--- a/customer _details/GANGAMMA/SEP/TUMKUR/TDK/PURCHASE DETAILS.docx
+++ b/customer _details/GANGAMMA/SEP/TUMKUR/TDK/PURCHASE DETAILS.docx
@@ -13,13 +13,7 @@
         <w:rPr>
           <w:rFonts w:ascii="Courier New" w:hAnsi="Courier New" w:cs="Courier New"/>
         </w:rPr>
-        <w:t>TUE Dec 18</w:t>
-      </w:r>
-      <w:r>
-        <w:rPr>
-          <w:rFonts w:ascii="Courier New" w:hAnsi="Courier New" w:cs="Courier New"/>
-        </w:rPr>
-        <w:t xml:space="preserve"> 13:15:51 IST 2018</w:t>
+        <w:t>TUE Dec 18 13:15:51 IST 2018</w:t>
       </w:r>
     </w:p>
     <w:p>
@@ -340,6 +334,209 @@
         <w:tab/>
         <w:t>- 2632.0</w:t>
       </w:r>
+    </w:p>
+    <w:p>
+      <w:pPr>
+        <w:pStyle w:val="PlainText"/>
+        <w:rPr>
+          <w:rFonts w:ascii="Courier New" w:hAnsi="Courier New" w:cs="Courier New"/>
+          <w:b/>
+        </w:rPr>
+      </w:pPr>
+    </w:p>
+    <w:p>
+      <w:pPr>
+        <w:pStyle w:val="PlainText"/>
+        <w:rPr>
+          <w:rFonts w:ascii="Courier New" w:hAnsi="Courier New" w:cs="Courier New"/>
+        </w:rPr>
+      </w:pPr>
+      <w:r>
+        <w:rPr>
+          <w:rFonts w:ascii="Courier New" w:hAnsi="Courier New" w:cs="Courier New"/>
+        </w:rPr>
+        <w:t>THU Dec 20</w:t>
+      </w:r>
+      <w:r>
+        <w:rPr>
+          <w:rFonts w:ascii="Courier New" w:hAnsi="Courier New" w:cs="Courier New"/>
+        </w:rPr>
+        <w:t xml:space="preserve"> 12:55:23 IST 2018</w:t>
+      </w:r>
+    </w:p>
+    <w:p>
+      <w:pPr>
+        <w:pStyle w:val="PlainText"/>
+        <w:rPr>
+          <w:rFonts w:ascii="Courier New" w:hAnsi="Courier New" w:cs="Courier New"/>
+        </w:rPr>
+      </w:pPr>
+      <w:r>
+        <w:rPr>
+          <w:rFonts w:ascii="Courier New" w:hAnsi="Courier New" w:cs="Courier New"/>
+        </w:rPr>
+        <w:t>Person Name</w:t>
+      </w:r>
+      <w:r>
+        <w:rPr>
+          <w:rFonts w:ascii="Courier New" w:hAnsi="Courier New" w:cs="Courier New"/>
+        </w:rPr>
+        <w:tab/>
+      </w:r>
+      <w:r>
+        <w:rPr>
+          <w:rFonts w:ascii="Courier New" w:hAnsi="Courier New" w:cs="Courier New"/>
+        </w:rPr>
+        <w:tab/>
+      </w:r>
+      <w:r>
+        <w:rPr>
+          <w:rFonts w:ascii="Courier New" w:hAnsi="Courier New" w:cs="Courier New"/>
+        </w:rPr>
+        <w:tab/>
+      </w:r>
+      <w:r>
+        <w:rPr>
+          <w:rFonts w:ascii="Courier New" w:hAnsi="Courier New" w:cs="Courier New"/>
+        </w:rPr>
+        <w:tab/>
+        <w:t>- TDK</w:t>
+      </w:r>
+    </w:p>
+    <w:p>
+      <w:pPr>
+        <w:pStyle w:val="PlainText"/>
+        <w:rPr>
+          <w:rFonts w:ascii="Courier New" w:hAnsi="Courier New" w:cs="Courier New"/>
+        </w:rPr>
+      </w:pPr>
+      <w:r>
+        <w:rPr>
+          <w:rFonts w:ascii="Courier New" w:hAnsi="Courier New" w:cs="Courier New"/>
+        </w:rPr>
+        <w:t>---------------------------------------------------------------</w:t>
+      </w:r>
+    </w:p>
+    <w:p>
+      <w:pPr>
+        <w:pStyle w:val="PlainText"/>
+        <w:rPr>
+          <w:rFonts w:ascii="Courier New" w:hAnsi="Courier New" w:cs="Courier New"/>
+        </w:rPr>
+      </w:pPr>
+      <w:r>
+        <w:rPr>
+          <w:rFonts w:ascii="Courier New" w:hAnsi="Courier New" w:cs="Courier New"/>
+        </w:rPr>
+        <w:t>Item Name</w:t>
+      </w:r>
+      <w:r>
+        <w:rPr>
+          <w:rFonts w:ascii="Courier New" w:hAnsi="Courier New" w:cs="Courier New"/>
+        </w:rPr>
+        <w:tab/>
+      </w:r>
+      <w:r>
+        <w:rPr>
+          <w:rFonts w:ascii="Courier New" w:hAnsi="Courier New" w:cs="Courier New"/>
+        </w:rPr>
+        <w:tab/>
+      </w:r>
+      <w:r>
+        <w:rPr>
+          <w:rFonts w:ascii="Courier New" w:hAnsi="Courier New" w:cs="Courier New"/>
+        </w:rPr>
+        <w:tab/>
+      </w:r>
+      <w:r>
+        <w:rPr>
+          <w:rFonts w:ascii="Courier New" w:hAnsi="Courier New" w:cs="Courier New"/>
+        </w:rPr>
+        <w:tab/>
+        <w:t>- CARROT</w:t>
+      </w:r>
+    </w:p>
+    <w:p>
+      <w:pPr>
+        <w:pStyle w:val="PlainText"/>
+        <w:rPr>
+          <w:rFonts w:ascii="Courier New" w:hAnsi="Courier New" w:cs="Courier New"/>
+          <w:color w:val="FF0000"/>
+        </w:rPr>
+      </w:pPr>
+      <w:r>
+        <w:rPr>
+          <w:rFonts w:ascii="Courier New" w:hAnsi="Courier New" w:cs="Courier New"/>
+          <w:color w:val="FF0000"/>
+        </w:rPr>
+        <w:t>Amount Received</w:t>
+      </w:r>
+      <w:r>
+        <w:rPr>
+          <w:rFonts w:ascii="Courier New" w:hAnsi="Courier New" w:cs="Courier New"/>
+          <w:color w:val="FF0000"/>
+        </w:rPr>
+        <w:tab/>
+      </w:r>
+      <w:r>
+        <w:rPr>
+          <w:rFonts w:ascii="Courier New" w:hAnsi="Courier New" w:cs="Courier New"/>
+          <w:color w:val="FF0000"/>
+        </w:rPr>
+        <w:tab/>
+      </w:r>
+      <w:r>
+        <w:rPr>
+          <w:rFonts w:ascii="Courier New" w:hAnsi="Courier New" w:cs="Courier New"/>
+          <w:color w:val="FF0000"/>
+        </w:rPr>
+        <w:tab/>
+        <w:t>- 2632</w:t>
+      </w:r>
+    </w:p>
+    <w:p>
+      <w:pPr>
+        <w:pStyle w:val="PlainText"/>
+        <w:rPr>
+          <w:rFonts w:ascii="Courier New" w:hAnsi="Courier New" w:cs="Courier New"/>
+        </w:rPr>
+      </w:pPr>
+      <w:r>
+        <w:rPr>
+          <w:rFonts w:ascii="Courier New" w:hAnsi="Courier New" w:cs="Courier New"/>
+        </w:rPr>
+        <w:t>Amount Received mode</w:t>
+      </w:r>
+      <w:r>
+        <w:rPr>
+          <w:rFonts w:ascii="Courier New" w:hAnsi="Courier New" w:cs="Courier New"/>
+        </w:rPr>
+        <w:tab/>
+      </w:r>
+      <w:r>
+        <w:rPr>
+          <w:rFonts w:ascii="Courier New" w:hAnsi="Courier New" w:cs="Courier New"/>
+        </w:rPr>
+        <w:tab/>
+        <w:t>- CASH AND CLEARD</w:t>
+      </w:r>
+    </w:p>
+    <w:p>
+      <w:pPr>
+        <w:pStyle w:val="PlainText"/>
+        <w:rPr>
+          <w:rFonts w:ascii="Courier New" w:hAnsi="Courier New" w:cs="Courier New"/>
+        </w:rPr>
+      </w:pPr>
+    </w:p>
+    <w:p>
+      <w:pPr>
+        <w:pStyle w:val="PlainText"/>
+        <w:rPr>
+          <w:rFonts w:ascii="Courier New" w:hAnsi="Courier New" w:cs="Courier New"/>
+          <w:b/>
+        </w:rPr>
+      </w:pPr>
     </w:p>
     <w:p>
       <w:pPr>

--- a/customer _details/GANGAMMA/SEP/TUMKUR/TDK/PURCHASE DETAILS.docx
+++ b/customer _details/GANGAMMA/SEP/TUMKUR/TDK/PURCHASE DETAILS.docx
@@ -355,13 +355,7 @@
         <w:rPr>
           <w:rFonts w:ascii="Courier New" w:hAnsi="Courier New" w:cs="Courier New"/>
         </w:rPr>
-        <w:t>THU Dec 20</w:t>
-      </w:r>
-      <w:r>
-        <w:rPr>
-          <w:rFonts w:ascii="Courier New" w:hAnsi="Courier New" w:cs="Courier New"/>
-        </w:rPr>
-        <w:t xml:space="preserve"> 12:55:23 IST 2018</w:t>
+        <w:t>THU Dec 20 12:55:23 IST 2018</w:t>
       </w:r>
     </w:p>
     <w:p>
@@ -520,6 +514,369 @@
         <w:tab/>
         <w:t>- CASH AND CLEARD</w:t>
       </w:r>
+    </w:p>
+    <w:p>
+      <w:pPr>
+        <w:pStyle w:val="PlainText"/>
+        <w:rPr>
+          <w:rFonts w:ascii="Courier New" w:hAnsi="Courier New" w:cs="Courier New"/>
+        </w:rPr>
+      </w:pPr>
+    </w:p>
+    <w:p>
+      <w:pPr>
+        <w:pStyle w:val="PlainText"/>
+        <w:rPr>
+          <w:rFonts w:ascii="Courier New" w:hAnsi="Courier New" w:cs="Courier New"/>
+        </w:rPr>
+      </w:pPr>
+      <w:r>
+        <w:rPr>
+          <w:rFonts w:ascii="Courier New" w:hAnsi="Courier New" w:cs="Courier New"/>
+        </w:rPr>
+        <w:t>MON Jan 07</w:t>
+      </w:r>
+      <w:r>
+        <w:rPr>
+          <w:rFonts w:ascii="Courier New" w:hAnsi="Courier New" w:cs="Courier New"/>
+        </w:rPr>
+        <w:t xml:space="preserve"> 14:49:04 IST 2019</w:t>
+      </w:r>
+    </w:p>
+    <w:p>
+      <w:pPr>
+        <w:pStyle w:val="PlainText"/>
+        <w:rPr>
+          <w:rFonts w:ascii="Courier New" w:hAnsi="Courier New" w:cs="Courier New"/>
+        </w:rPr>
+      </w:pPr>
+      <w:r>
+        <w:rPr>
+          <w:rFonts w:ascii="Courier New" w:hAnsi="Courier New" w:cs="Courier New"/>
+        </w:rPr>
+        <w:t>Person Name</w:t>
+      </w:r>
+      <w:r>
+        <w:rPr>
+          <w:rFonts w:ascii="Courier New" w:hAnsi="Courier New" w:cs="Courier New"/>
+        </w:rPr>
+        <w:tab/>
+      </w:r>
+      <w:r>
+        <w:rPr>
+          <w:rFonts w:ascii="Courier New" w:hAnsi="Courier New" w:cs="Courier New"/>
+        </w:rPr>
+        <w:tab/>
+      </w:r>
+      <w:r>
+        <w:rPr>
+          <w:rFonts w:ascii="Courier New" w:hAnsi="Courier New" w:cs="Courier New"/>
+        </w:rPr>
+        <w:tab/>
+      </w:r>
+      <w:r>
+        <w:rPr>
+          <w:rFonts w:ascii="Courier New" w:hAnsi="Courier New" w:cs="Courier New"/>
+        </w:rPr>
+        <w:tab/>
+        <w:t>- TDK</w:t>
+      </w:r>
+    </w:p>
+    <w:p>
+      <w:pPr>
+        <w:pStyle w:val="PlainText"/>
+        <w:rPr>
+          <w:rFonts w:ascii="Courier New" w:hAnsi="Courier New" w:cs="Courier New"/>
+        </w:rPr>
+      </w:pPr>
+      <w:r>
+        <w:rPr>
+          <w:rFonts w:ascii="Courier New" w:hAnsi="Courier New" w:cs="Courier New"/>
+        </w:rPr>
+        <w:t>Bill number</w:t>
+      </w:r>
+      <w:r>
+        <w:rPr>
+          <w:rFonts w:ascii="Courier New" w:hAnsi="Courier New" w:cs="Courier New"/>
+        </w:rPr>
+        <w:tab/>
+      </w:r>
+      <w:r>
+        <w:rPr>
+          <w:rFonts w:ascii="Courier New" w:hAnsi="Courier New" w:cs="Courier New"/>
+        </w:rPr>
+        <w:tab/>
+      </w:r>
+      <w:r>
+        <w:rPr>
+          <w:rFonts w:ascii="Courier New" w:hAnsi="Courier New" w:cs="Courier New"/>
+        </w:rPr>
+        <w:tab/>
+      </w:r>
+      <w:r>
+        <w:rPr>
+          <w:rFonts w:ascii="Courier New" w:hAnsi="Courier New" w:cs="Courier New"/>
+        </w:rPr>
+        <w:tab/>
+        <w:t>- 10044</w:t>
+      </w:r>
+    </w:p>
+    <w:p>
+      <w:pPr>
+        <w:pStyle w:val="PlainText"/>
+        <w:rPr>
+          <w:rFonts w:ascii="Courier New" w:hAnsi="Courier New" w:cs="Courier New"/>
+        </w:rPr>
+      </w:pPr>
+      <w:r>
+        <w:rPr>
+          <w:rFonts w:ascii="Courier New" w:hAnsi="Courier New" w:cs="Courier New"/>
+        </w:rPr>
+        <w:t>---------------------------------------------------------------</w:t>
+      </w:r>
+    </w:p>
+    <w:p>
+      <w:pPr>
+        <w:pStyle w:val="PlainText"/>
+        <w:rPr>
+          <w:rFonts w:ascii="Courier New" w:hAnsi="Courier New" w:cs="Courier New"/>
+        </w:rPr>
+      </w:pPr>
+      <w:r>
+        <w:rPr>
+          <w:rFonts w:ascii="Courier New" w:hAnsi="Courier New" w:cs="Courier New"/>
+        </w:rPr>
+        <w:t>Item Name</w:t>
+      </w:r>
+      <w:r>
+        <w:rPr>
+          <w:rFonts w:ascii="Courier New" w:hAnsi="Courier New" w:cs="Courier New"/>
+        </w:rPr>
+        <w:tab/>
+      </w:r>
+      <w:r>
+        <w:rPr>
+          <w:rFonts w:ascii="Courier New" w:hAnsi="Courier New" w:cs="Courier New"/>
+        </w:rPr>
+        <w:tab/>
+      </w:r>
+      <w:r>
+        <w:rPr>
+          <w:rFonts w:ascii="Courier New" w:hAnsi="Courier New" w:cs="Courier New"/>
+        </w:rPr>
+        <w:tab/>
+      </w:r>
+      <w:r>
+        <w:rPr>
+          <w:rFonts w:ascii="Courier New" w:hAnsi="Courier New" w:cs="Courier New"/>
+        </w:rPr>
+        <w:tab/>
+        <w:t>- CARROT</w:t>
+      </w:r>
+    </w:p>
+    <w:p>
+      <w:pPr>
+        <w:pStyle w:val="PlainText"/>
+        <w:rPr>
+          <w:rFonts w:ascii="Courier New" w:hAnsi="Courier New" w:cs="Courier New"/>
+        </w:rPr>
+      </w:pPr>
+      <w:r>
+        <w:rPr>
+          <w:rFonts w:ascii="Courier New" w:hAnsi="Courier New" w:cs="Courier New"/>
+        </w:rPr>
+        <w:t>Number of Pockets</w:t>
+      </w:r>
+      <w:r>
+        <w:rPr>
+          <w:rFonts w:ascii="Courier New" w:hAnsi="Courier New" w:cs="Courier New"/>
+        </w:rPr>
+        <w:tab/>
+      </w:r>
+      <w:r>
+        <w:rPr>
+          <w:rFonts w:ascii="Courier New" w:hAnsi="Courier New" w:cs="Courier New"/>
+        </w:rPr>
+        <w:tab/>
+      </w:r>
+      <w:r>
+        <w:rPr>
+          <w:rFonts w:ascii="Courier New" w:hAnsi="Courier New" w:cs="Courier New"/>
+        </w:rPr>
+        <w:tab/>
+        <w:t>- 1</w:t>
+      </w:r>
+    </w:p>
+    <w:p>
+      <w:pPr>
+        <w:pStyle w:val="PlainText"/>
+        <w:rPr>
+          <w:rFonts w:ascii="Courier New" w:hAnsi="Courier New" w:cs="Courier New"/>
+        </w:rPr>
+      </w:pPr>
+      <w:r>
+        <w:rPr>
+          <w:rFonts w:ascii="Courier New" w:hAnsi="Courier New" w:cs="Courier New"/>
+        </w:rPr>
+        <w:t>Number of KGs</w:t>
+      </w:r>
+      <w:r>
+        <w:rPr>
+          <w:rFonts w:ascii="Courier New" w:hAnsi="Courier New" w:cs="Courier New"/>
+        </w:rPr>
+        <w:tab/>
+      </w:r>
+      <w:r>
+        <w:rPr>
+          <w:rFonts w:ascii="Courier New" w:hAnsi="Courier New" w:cs="Courier New"/>
+        </w:rPr>
+        <w:tab/>
+      </w:r>
+      <w:r>
+        <w:rPr>
+          <w:rFonts w:ascii="Courier New" w:hAnsi="Courier New" w:cs="Courier New"/>
+        </w:rPr>
+        <w:tab/>
+        <w:t>- 87</w:t>
+      </w:r>
+    </w:p>
+    <w:p>
+      <w:pPr>
+        <w:pStyle w:val="PlainText"/>
+        <w:rPr>
+          <w:rFonts w:ascii="Courier New" w:hAnsi="Courier New" w:cs="Courier New"/>
+        </w:rPr>
+      </w:pPr>
+      <w:r>
+        <w:rPr>
+          <w:rFonts w:ascii="Courier New" w:hAnsi="Courier New" w:cs="Courier New"/>
+        </w:rPr>
+        <w:t>Rate</w:t>
+      </w:r>
+      <w:r>
+        <w:rPr>
+          <w:rFonts w:ascii="Courier New" w:hAnsi="Courier New" w:cs="Courier New"/>
+        </w:rPr>
+        <w:tab/>
+      </w:r>
+      <w:r>
+        <w:rPr>
+          <w:rFonts w:ascii="Courier New" w:hAnsi="Courier New" w:cs="Courier New"/>
+        </w:rPr>
+        <w:tab/>
+      </w:r>
+      <w:r>
+        <w:rPr>
+          <w:rFonts w:ascii="Courier New" w:hAnsi="Courier New" w:cs="Courier New"/>
+        </w:rPr>
+        <w:tab/>
+      </w:r>
+      <w:r>
+        <w:rPr>
+          <w:rFonts w:ascii="Courier New" w:hAnsi="Courier New" w:cs="Courier New"/>
+        </w:rPr>
+        <w:tab/>
+      </w:r>
+      <w:r>
+        <w:rPr>
+          <w:rFonts w:ascii="Courier New" w:hAnsi="Courier New" w:cs="Courier New"/>
+        </w:rPr>
+        <w:tab/>
+        <w:t>- 20</w:t>
+      </w:r>
+    </w:p>
+    <w:p>
+      <w:pPr>
+        <w:pStyle w:val="PlainText"/>
+        <w:rPr>
+          <w:rFonts w:ascii="Courier New" w:hAnsi="Courier New" w:cs="Courier New"/>
+        </w:rPr>
+      </w:pPr>
+      <w:r>
+        <w:rPr>
+          <w:rFonts w:ascii="Courier New" w:hAnsi="Courier New" w:cs="Courier New"/>
+        </w:rPr>
+        <w:t>Total Price</w:t>
+      </w:r>
+      <w:r>
+        <w:rPr>
+          <w:rFonts w:ascii="Courier New" w:hAnsi="Courier New" w:cs="Courier New"/>
+        </w:rPr>
+        <w:tab/>
+      </w:r>
+      <w:r>
+        <w:rPr>
+          <w:rFonts w:ascii="Courier New" w:hAnsi="Courier New" w:cs="Courier New"/>
+        </w:rPr>
+        <w:tab/>
+      </w:r>
+      <w:r>
+        <w:rPr>
+          <w:rFonts w:ascii="Courier New" w:hAnsi="Courier New" w:cs="Courier New"/>
+        </w:rPr>
+        <w:tab/>
+      </w:r>
+      <w:r>
+        <w:rPr>
+          <w:rFonts w:ascii="Courier New" w:hAnsi="Courier New" w:cs="Courier New"/>
+        </w:rPr>
+        <w:tab/>
+        <w:t>- 1740.0</w:t>
+      </w:r>
+    </w:p>
+    <w:p>
+      <w:pPr>
+        <w:pStyle w:val="PlainText"/>
+        <w:rPr>
+          <w:rFonts w:ascii="Courier New" w:hAnsi="Courier New" w:cs="Courier New"/>
+          <w:b/>
+        </w:rPr>
+      </w:pPr>
+      <w:r>
+        <w:rPr>
+          <w:rFonts w:ascii="Courier New" w:hAnsi="Courier New" w:cs="Courier New"/>
+          <w:b/>
+        </w:rPr>
+        <w:t>Amount balance</w:t>
+      </w:r>
+      <w:r>
+        <w:rPr>
+          <w:rFonts w:ascii="Courier New" w:hAnsi="Courier New" w:cs="Courier New"/>
+          <w:b/>
+        </w:rPr>
+        <w:tab/>
+      </w:r>
+      <w:r>
+        <w:rPr>
+          <w:rFonts w:ascii="Courier New" w:hAnsi="Courier New" w:cs="Courier New"/>
+          <w:b/>
+        </w:rPr>
+        <w:tab/>
+      </w:r>
+      <w:r>
+        <w:rPr>
+          <w:rFonts w:ascii="Courier New" w:hAnsi="Courier New" w:cs="Courier New"/>
+          <w:b/>
+        </w:rPr>
+        <w:tab/>
+        <w:t>- 1740.0</w:t>
+      </w:r>
+    </w:p>
+    <w:p>
+      <w:pPr>
+        <w:pStyle w:val="PlainText"/>
+        <w:rPr>
+          <w:rFonts w:ascii="Courier New" w:hAnsi="Courier New" w:cs="Courier New"/>
+        </w:rPr>
+      </w:pPr>
+    </w:p>
+    <w:p>
+      <w:pPr>
+        <w:pStyle w:val="PlainText"/>
+        <w:rPr>
+          <w:rFonts w:ascii="Courier New" w:hAnsi="Courier New" w:cs="Courier New"/>
+        </w:rPr>
+      </w:pPr>
     </w:p>
     <w:p>
       <w:pPr>

--- a/customer _details/GANGAMMA/SEP/TUMKUR/TDK/PURCHASE DETAILS.docx
+++ b/customer _details/GANGAMMA/SEP/TUMKUR/TDK/PURCHASE DETAILS.docx
@@ -534,13 +534,7 @@
         <w:rPr>
           <w:rFonts w:ascii="Courier New" w:hAnsi="Courier New" w:cs="Courier New"/>
         </w:rPr>
-        <w:t>MON Jan 07</w:t>
-      </w:r>
-      <w:r>
-        <w:rPr>
-          <w:rFonts w:ascii="Courier New" w:hAnsi="Courier New" w:cs="Courier New"/>
-        </w:rPr>
-        <w:t xml:space="preserve"> 14:49:04 IST 2019</w:t>
+        <w:t>MON Jan 07 14:49:04 IST 2019</w:t>
       </w:r>
     </w:p>
     <w:p>
@@ -861,6 +855,209 @@
         <w:tab/>
         <w:t>- 1740.0</w:t>
       </w:r>
+    </w:p>
+    <w:p>
+      <w:pPr>
+        <w:pStyle w:val="PlainText"/>
+        <w:rPr>
+          <w:rFonts w:ascii="Courier New" w:hAnsi="Courier New" w:cs="Courier New"/>
+          <w:b/>
+        </w:rPr>
+      </w:pPr>
+    </w:p>
+    <w:p>
+      <w:pPr>
+        <w:pStyle w:val="PlainText"/>
+        <w:rPr>
+          <w:rFonts w:ascii="Courier New" w:hAnsi="Courier New" w:cs="Courier New"/>
+        </w:rPr>
+      </w:pPr>
+      <w:r>
+        <w:rPr>
+          <w:rFonts w:ascii="Courier New" w:hAnsi="Courier New" w:cs="Courier New"/>
+        </w:rPr>
+        <w:t>FRI Jan 11</w:t>
+      </w:r>
+      <w:r>
+        <w:rPr>
+          <w:rFonts w:ascii="Courier New" w:hAnsi="Courier New" w:cs="Courier New"/>
+        </w:rPr>
+        <w:t xml:space="preserve"> 11:40:25 IST 2019</w:t>
+      </w:r>
+    </w:p>
+    <w:p>
+      <w:pPr>
+        <w:pStyle w:val="PlainText"/>
+        <w:rPr>
+          <w:rFonts w:ascii="Courier New" w:hAnsi="Courier New" w:cs="Courier New"/>
+        </w:rPr>
+      </w:pPr>
+      <w:r>
+        <w:rPr>
+          <w:rFonts w:ascii="Courier New" w:hAnsi="Courier New" w:cs="Courier New"/>
+        </w:rPr>
+        <w:t>Person Name</w:t>
+      </w:r>
+      <w:r>
+        <w:rPr>
+          <w:rFonts w:ascii="Courier New" w:hAnsi="Courier New" w:cs="Courier New"/>
+        </w:rPr>
+        <w:tab/>
+      </w:r>
+      <w:r>
+        <w:rPr>
+          <w:rFonts w:ascii="Courier New" w:hAnsi="Courier New" w:cs="Courier New"/>
+        </w:rPr>
+        <w:tab/>
+      </w:r>
+      <w:r>
+        <w:rPr>
+          <w:rFonts w:ascii="Courier New" w:hAnsi="Courier New" w:cs="Courier New"/>
+        </w:rPr>
+        <w:tab/>
+      </w:r>
+      <w:r>
+        <w:rPr>
+          <w:rFonts w:ascii="Courier New" w:hAnsi="Courier New" w:cs="Courier New"/>
+        </w:rPr>
+        <w:tab/>
+        <w:t>- TDK</w:t>
+      </w:r>
+    </w:p>
+    <w:p>
+      <w:pPr>
+        <w:pStyle w:val="PlainText"/>
+        <w:rPr>
+          <w:rFonts w:ascii="Courier New" w:hAnsi="Courier New" w:cs="Courier New"/>
+        </w:rPr>
+      </w:pPr>
+      <w:r>
+        <w:rPr>
+          <w:rFonts w:ascii="Courier New" w:hAnsi="Courier New" w:cs="Courier New"/>
+        </w:rPr>
+        <w:t>---------------------------------------------------------------</w:t>
+      </w:r>
+    </w:p>
+    <w:p>
+      <w:pPr>
+        <w:pStyle w:val="PlainText"/>
+        <w:rPr>
+          <w:rFonts w:ascii="Courier New" w:hAnsi="Courier New" w:cs="Courier New"/>
+        </w:rPr>
+      </w:pPr>
+      <w:r>
+        <w:rPr>
+          <w:rFonts w:ascii="Courier New" w:hAnsi="Courier New" w:cs="Courier New"/>
+        </w:rPr>
+        <w:t>Item Name</w:t>
+      </w:r>
+      <w:r>
+        <w:rPr>
+          <w:rFonts w:ascii="Courier New" w:hAnsi="Courier New" w:cs="Courier New"/>
+        </w:rPr>
+        <w:tab/>
+      </w:r>
+      <w:r>
+        <w:rPr>
+          <w:rFonts w:ascii="Courier New" w:hAnsi="Courier New" w:cs="Courier New"/>
+        </w:rPr>
+        <w:tab/>
+      </w:r>
+      <w:r>
+        <w:rPr>
+          <w:rFonts w:ascii="Courier New" w:hAnsi="Courier New" w:cs="Courier New"/>
+        </w:rPr>
+        <w:tab/>
+      </w:r>
+      <w:r>
+        <w:rPr>
+          <w:rFonts w:ascii="Courier New" w:hAnsi="Courier New" w:cs="Courier New"/>
+        </w:rPr>
+        <w:tab/>
+        <w:t>- CARROT</w:t>
+      </w:r>
+    </w:p>
+    <w:p>
+      <w:pPr>
+        <w:pStyle w:val="PlainText"/>
+        <w:rPr>
+          <w:rFonts w:ascii="Courier New" w:hAnsi="Courier New" w:cs="Courier New"/>
+          <w:color w:val="FF0000"/>
+        </w:rPr>
+      </w:pPr>
+      <w:r>
+        <w:rPr>
+          <w:rFonts w:ascii="Courier New" w:hAnsi="Courier New" w:cs="Courier New"/>
+          <w:color w:val="FF0000"/>
+        </w:rPr>
+        <w:t>Amount Received</w:t>
+      </w:r>
+      <w:r>
+        <w:rPr>
+          <w:rFonts w:ascii="Courier New" w:hAnsi="Courier New" w:cs="Courier New"/>
+          <w:color w:val="FF0000"/>
+        </w:rPr>
+        <w:tab/>
+      </w:r>
+      <w:r>
+        <w:rPr>
+          <w:rFonts w:ascii="Courier New" w:hAnsi="Courier New" w:cs="Courier New"/>
+          <w:color w:val="FF0000"/>
+        </w:rPr>
+        <w:tab/>
+      </w:r>
+      <w:r>
+        <w:rPr>
+          <w:rFonts w:ascii="Courier New" w:hAnsi="Courier New" w:cs="Courier New"/>
+          <w:color w:val="FF0000"/>
+        </w:rPr>
+        <w:tab/>
+        <w:t>- 1740</w:t>
+      </w:r>
+    </w:p>
+    <w:p>
+      <w:pPr>
+        <w:pStyle w:val="PlainText"/>
+        <w:rPr>
+          <w:rFonts w:ascii="Courier New" w:hAnsi="Courier New" w:cs="Courier New"/>
+        </w:rPr>
+      </w:pPr>
+      <w:r>
+        <w:rPr>
+          <w:rFonts w:ascii="Courier New" w:hAnsi="Courier New" w:cs="Courier New"/>
+        </w:rPr>
+        <w:t>Amount Received mode</w:t>
+      </w:r>
+      <w:r>
+        <w:rPr>
+          <w:rFonts w:ascii="Courier New" w:hAnsi="Courier New" w:cs="Courier New"/>
+        </w:rPr>
+        <w:tab/>
+      </w:r>
+      <w:r>
+        <w:rPr>
+          <w:rFonts w:ascii="Courier New" w:hAnsi="Courier New" w:cs="Courier New"/>
+        </w:rPr>
+        <w:tab/>
+        <w:t>- CASH AND CLEARD</w:t>
+      </w:r>
+    </w:p>
+    <w:p>
+      <w:pPr>
+        <w:pStyle w:val="PlainText"/>
+        <w:rPr>
+          <w:rFonts w:ascii="Courier New" w:hAnsi="Courier New" w:cs="Courier New"/>
+        </w:rPr>
+      </w:pPr>
+    </w:p>
+    <w:p>
+      <w:pPr>
+        <w:pStyle w:val="PlainText"/>
+        <w:rPr>
+          <w:rFonts w:ascii="Courier New" w:hAnsi="Courier New" w:cs="Courier New"/>
+          <w:b/>
+        </w:rPr>
+      </w:pPr>
     </w:p>
     <w:p>
       <w:pPr>

--- a/customer _details/GANGAMMA/SEP/TUMKUR/TDK/PURCHASE DETAILS.docx
+++ b/customer _details/GANGAMMA/SEP/TUMKUR/TDK/PURCHASE DETAILS.docx
@@ -876,13 +876,7 @@
         <w:rPr>
           <w:rFonts w:ascii="Courier New" w:hAnsi="Courier New" w:cs="Courier New"/>
         </w:rPr>
-        <w:t>FRI Jan 11</w:t>
-      </w:r>
-      <w:r>
-        <w:rPr>
-          <w:rFonts w:ascii="Courier New" w:hAnsi="Courier New" w:cs="Courier New"/>
-        </w:rPr>
-        <w:t xml:space="preserve"> 11:40:25 IST 2019</w:t>
+        <w:t>FRI Jan 11 11:40:25 IST 2019</w:t>
       </w:r>
     </w:p>
     <w:p>
@@ -1041,6 +1035,566 @@
         <w:tab/>
         <w:t>- CASH AND CLEARD</w:t>
       </w:r>
+    </w:p>
+    <w:p>
+      <w:pPr>
+        <w:pStyle w:val="PlainText"/>
+        <w:rPr>
+          <w:rFonts w:ascii="Courier New" w:hAnsi="Courier New" w:cs="Courier New"/>
+        </w:rPr>
+      </w:pPr>
+    </w:p>
+    <w:p>
+      <w:pPr>
+        <w:pStyle w:val="PlainText"/>
+        <w:rPr>
+          <w:rFonts w:ascii="Courier New" w:hAnsi="Courier New" w:cs="Courier New"/>
+        </w:rPr>
+      </w:pPr>
+      <w:r>
+        <w:rPr>
+          <w:rFonts w:ascii="Courier New" w:hAnsi="Courier New" w:cs="Courier New"/>
+        </w:rPr>
+        <w:t>TUE Feb 26 12:38:40 IST 2019</w:t>
+      </w:r>
+    </w:p>
+    <w:p>
+      <w:pPr>
+        <w:pStyle w:val="PlainText"/>
+        <w:rPr>
+          <w:rFonts w:ascii="Courier New" w:hAnsi="Courier New" w:cs="Courier New"/>
+        </w:rPr>
+      </w:pPr>
+      <w:r>
+        <w:rPr>
+          <w:rFonts w:ascii="Courier New" w:hAnsi="Courier New" w:cs="Courier New"/>
+        </w:rPr>
+        <w:t>Person Name</w:t>
+      </w:r>
+      <w:r>
+        <w:rPr>
+          <w:rFonts w:ascii="Courier New" w:hAnsi="Courier New" w:cs="Courier New"/>
+        </w:rPr>
+        <w:tab/>
+      </w:r>
+      <w:r>
+        <w:rPr>
+          <w:rFonts w:ascii="Courier New" w:hAnsi="Courier New" w:cs="Courier New"/>
+        </w:rPr>
+        <w:tab/>
+      </w:r>
+      <w:r>
+        <w:rPr>
+          <w:rFonts w:ascii="Courier New" w:hAnsi="Courier New" w:cs="Courier New"/>
+        </w:rPr>
+        <w:tab/>
+      </w:r>
+      <w:r>
+        <w:rPr>
+          <w:rFonts w:ascii="Courier New" w:hAnsi="Courier New" w:cs="Courier New"/>
+        </w:rPr>
+        <w:tab/>
+        <w:t>- TDK</w:t>
+      </w:r>
+    </w:p>
+    <w:p>
+      <w:pPr>
+        <w:pStyle w:val="PlainText"/>
+        <w:rPr>
+          <w:rFonts w:ascii="Courier New" w:hAnsi="Courier New" w:cs="Courier New"/>
+        </w:rPr>
+      </w:pPr>
+      <w:r>
+        <w:rPr>
+          <w:rFonts w:ascii="Courier New" w:hAnsi="Courier New" w:cs="Courier New"/>
+        </w:rPr>
+        <w:t>Bill number</w:t>
+      </w:r>
+      <w:r>
+        <w:rPr>
+          <w:rFonts w:ascii="Courier New" w:hAnsi="Courier New" w:cs="Courier New"/>
+        </w:rPr>
+        <w:tab/>
+      </w:r>
+      <w:r>
+        <w:rPr>
+          <w:rFonts w:ascii="Courier New" w:hAnsi="Courier New" w:cs="Courier New"/>
+        </w:rPr>
+        <w:tab/>
+      </w:r>
+      <w:r>
+        <w:rPr>
+          <w:rFonts w:ascii="Courier New" w:hAnsi="Courier New" w:cs="Courier New"/>
+        </w:rPr>
+        <w:tab/>
+      </w:r>
+      <w:r>
+        <w:rPr>
+          <w:rFonts w:ascii="Courier New" w:hAnsi="Courier New" w:cs="Courier New"/>
+        </w:rPr>
+        <w:tab/>
+        <w:t>- 11186</w:t>
+      </w:r>
+    </w:p>
+    <w:p>
+      <w:pPr>
+        <w:pStyle w:val="PlainText"/>
+        <w:rPr>
+          <w:rFonts w:ascii="Courier New" w:hAnsi="Courier New" w:cs="Courier New"/>
+        </w:rPr>
+      </w:pPr>
+      <w:r>
+        <w:rPr>
+          <w:rFonts w:ascii="Courier New" w:hAnsi="Courier New" w:cs="Courier New"/>
+        </w:rPr>
+        <w:t>---------------------------------------------------------------</w:t>
+      </w:r>
+    </w:p>
+    <w:p>
+      <w:pPr>
+        <w:pStyle w:val="PlainText"/>
+        <w:rPr>
+          <w:rFonts w:ascii="Courier New" w:hAnsi="Courier New" w:cs="Courier New"/>
+        </w:rPr>
+      </w:pPr>
+      <w:r>
+        <w:rPr>
+          <w:rFonts w:ascii="Courier New" w:hAnsi="Courier New" w:cs="Courier New"/>
+        </w:rPr>
+        <w:t>Item Name</w:t>
+      </w:r>
+      <w:r>
+        <w:rPr>
+          <w:rFonts w:ascii="Courier New" w:hAnsi="Courier New" w:cs="Courier New"/>
+        </w:rPr>
+        <w:tab/>
+      </w:r>
+      <w:r>
+        <w:rPr>
+          <w:rFonts w:ascii="Courier New" w:hAnsi="Courier New" w:cs="Courier New"/>
+        </w:rPr>
+        <w:tab/>
+      </w:r>
+      <w:r>
+        <w:rPr>
+          <w:rFonts w:ascii="Courier New" w:hAnsi="Courier New" w:cs="Courier New"/>
+        </w:rPr>
+        <w:tab/>
+      </w:r>
+      <w:r>
+        <w:rPr>
+          <w:rFonts w:ascii="Courier New" w:hAnsi="Courier New" w:cs="Courier New"/>
+        </w:rPr>
+        <w:tab/>
+        <w:t>- POTATO EVE</w:t>
+      </w:r>
+    </w:p>
+    <w:p>
+      <w:pPr>
+        <w:pStyle w:val="PlainText"/>
+        <w:rPr>
+          <w:rFonts w:ascii="Courier New" w:hAnsi="Courier New" w:cs="Courier New"/>
+        </w:rPr>
+      </w:pPr>
+      <w:r>
+        <w:rPr>
+          <w:rFonts w:ascii="Courier New" w:hAnsi="Courier New" w:cs="Courier New"/>
+        </w:rPr>
+        <w:t>Number of Pockets</w:t>
+      </w:r>
+      <w:r>
+        <w:rPr>
+          <w:rFonts w:ascii="Courier New" w:hAnsi="Courier New" w:cs="Courier New"/>
+        </w:rPr>
+        <w:tab/>
+      </w:r>
+      <w:r>
+        <w:rPr>
+          <w:rFonts w:ascii="Courier New" w:hAnsi="Courier New" w:cs="Courier New"/>
+        </w:rPr>
+        <w:tab/>
+      </w:r>
+      <w:r>
+        <w:rPr>
+          <w:rFonts w:ascii="Courier New" w:hAnsi="Courier New" w:cs="Courier New"/>
+        </w:rPr>
+        <w:tab/>
+        <w:t>- 2</w:t>
+      </w:r>
+    </w:p>
+    <w:p>
+      <w:pPr>
+        <w:pStyle w:val="PlainText"/>
+        <w:rPr>
+          <w:rFonts w:ascii="Courier New" w:hAnsi="Courier New" w:cs="Courier New"/>
+        </w:rPr>
+      </w:pPr>
+      <w:r>
+        <w:rPr>
+          <w:rFonts w:ascii="Courier New" w:hAnsi="Courier New" w:cs="Courier New"/>
+        </w:rPr>
+        <w:t>Number of KGs</w:t>
+      </w:r>
+      <w:r>
+        <w:rPr>
+          <w:rFonts w:ascii="Courier New" w:hAnsi="Courier New" w:cs="Courier New"/>
+        </w:rPr>
+        <w:tab/>
+      </w:r>
+      <w:r>
+        <w:rPr>
+          <w:rFonts w:ascii="Courier New" w:hAnsi="Courier New" w:cs="Courier New"/>
+        </w:rPr>
+        <w:tab/>
+      </w:r>
+      <w:r>
+        <w:rPr>
+          <w:rFonts w:ascii="Courier New" w:hAnsi="Courier New" w:cs="Courier New"/>
+        </w:rPr>
+        <w:tab/>
+        <w:t>- 114</w:t>
+      </w:r>
+    </w:p>
+    <w:p>
+      <w:pPr>
+        <w:pStyle w:val="PlainText"/>
+        <w:rPr>
+          <w:rFonts w:ascii="Courier New" w:hAnsi="Courier New" w:cs="Courier New"/>
+        </w:rPr>
+      </w:pPr>
+      <w:r>
+        <w:rPr>
+          <w:rFonts w:ascii="Courier New" w:hAnsi="Courier New" w:cs="Courier New"/>
+        </w:rPr>
+        <w:t>Rate</w:t>
+      </w:r>
+      <w:r>
+        <w:rPr>
+          <w:rFonts w:ascii="Courier New" w:hAnsi="Courier New" w:cs="Courier New"/>
+        </w:rPr>
+        <w:tab/>
+      </w:r>
+      <w:r>
+        <w:rPr>
+          <w:rFonts w:ascii="Courier New" w:hAnsi="Courier New" w:cs="Courier New"/>
+        </w:rPr>
+        <w:tab/>
+      </w:r>
+      <w:r>
+        <w:rPr>
+          <w:rFonts w:ascii="Courier New" w:hAnsi="Courier New" w:cs="Courier New"/>
+        </w:rPr>
+        <w:tab/>
+      </w:r>
+      <w:r>
+        <w:rPr>
+          <w:rFonts w:ascii="Courier New" w:hAnsi="Courier New" w:cs="Courier New"/>
+        </w:rPr>
+        <w:tab/>
+      </w:r>
+      <w:r>
+        <w:rPr>
+          <w:rFonts w:ascii="Courier New" w:hAnsi="Courier New" w:cs="Courier New"/>
+        </w:rPr>
+        <w:tab/>
+        <w:t>- 14</w:t>
+      </w:r>
+    </w:p>
+    <w:p>
+      <w:pPr>
+        <w:pStyle w:val="PlainText"/>
+        <w:rPr>
+          <w:rFonts w:ascii="Courier New" w:hAnsi="Courier New" w:cs="Courier New"/>
+        </w:rPr>
+      </w:pPr>
+      <w:r>
+        <w:rPr>
+          <w:rFonts w:ascii="Courier New" w:hAnsi="Courier New" w:cs="Courier New"/>
+        </w:rPr>
+        <w:t>Total Price</w:t>
+      </w:r>
+      <w:r>
+        <w:rPr>
+          <w:rFonts w:ascii="Courier New" w:hAnsi="Courier New" w:cs="Courier New"/>
+        </w:rPr>
+        <w:tab/>
+      </w:r>
+      <w:r>
+        <w:rPr>
+          <w:rFonts w:ascii="Courier New" w:hAnsi="Courier New" w:cs="Courier New"/>
+        </w:rPr>
+        <w:tab/>
+      </w:r>
+      <w:r>
+        <w:rPr>
+          <w:rFonts w:ascii="Courier New" w:hAnsi="Courier New" w:cs="Courier New"/>
+        </w:rPr>
+        <w:tab/>
+      </w:r>
+      <w:r>
+        <w:rPr>
+          <w:rFonts w:ascii="Courier New" w:hAnsi="Courier New" w:cs="Courier New"/>
+        </w:rPr>
+        <w:tab/>
+        <w:t>- 1596.0</w:t>
+      </w:r>
+    </w:p>
+    <w:p>
+      <w:pPr>
+        <w:pStyle w:val="PlainText"/>
+        <w:rPr>
+          <w:rFonts w:ascii="Courier New" w:hAnsi="Courier New" w:cs="Courier New"/>
+          <w:b/>
+        </w:rPr>
+      </w:pPr>
+      <w:r>
+        <w:rPr>
+          <w:rFonts w:ascii="Courier New" w:hAnsi="Courier New" w:cs="Courier New"/>
+          <w:b/>
+        </w:rPr>
+        <w:t>Amount balance</w:t>
+      </w:r>
+      <w:r>
+        <w:rPr>
+          <w:rFonts w:ascii="Courier New" w:hAnsi="Courier New" w:cs="Courier New"/>
+          <w:b/>
+        </w:rPr>
+        <w:tab/>
+      </w:r>
+      <w:r>
+        <w:rPr>
+          <w:rFonts w:ascii="Courier New" w:hAnsi="Courier New" w:cs="Courier New"/>
+          <w:b/>
+        </w:rPr>
+        <w:tab/>
+      </w:r>
+      <w:r>
+        <w:rPr>
+          <w:rFonts w:ascii="Courier New" w:hAnsi="Courier New" w:cs="Courier New"/>
+          <w:b/>
+        </w:rPr>
+        <w:tab/>
+        <w:t>- 1596.0</w:t>
+      </w:r>
+    </w:p>
+    <w:p>
+      <w:pPr>
+        <w:pStyle w:val="PlainText"/>
+        <w:rPr>
+          <w:rFonts w:ascii="Courier New" w:hAnsi="Courier New" w:cs="Courier New"/>
+          <w:b/>
+        </w:rPr>
+      </w:pPr>
+    </w:p>
+    <w:p>
+      <w:pPr>
+        <w:pStyle w:val="PlainText"/>
+        <w:rPr>
+          <w:rFonts w:ascii="Courier New" w:hAnsi="Courier New" w:cs="Courier New"/>
+        </w:rPr>
+      </w:pPr>
+      <w:r>
+        <w:rPr>
+          <w:rFonts w:ascii="Courier New" w:hAnsi="Courier New" w:cs="Courier New"/>
+        </w:rPr>
+        <w:t>THU FEB 28</w:t>
+      </w:r>
+      <w:r>
+        <w:rPr>
+          <w:rFonts w:ascii="Courier New" w:hAnsi="Courier New" w:cs="Courier New"/>
+        </w:rPr>
+        <w:t xml:space="preserve"> 13:08:43 IST 2019</w:t>
+      </w:r>
+    </w:p>
+    <w:p>
+      <w:pPr>
+        <w:pStyle w:val="PlainText"/>
+        <w:rPr>
+          <w:rFonts w:ascii="Courier New" w:hAnsi="Courier New" w:cs="Courier New"/>
+        </w:rPr>
+      </w:pPr>
+      <w:r>
+        <w:rPr>
+          <w:rFonts w:ascii="Courier New" w:hAnsi="Courier New" w:cs="Courier New"/>
+        </w:rPr>
+        <w:t>Person Name</w:t>
+      </w:r>
+      <w:r>
+        <w:rPr>
+          <w:rFonts w:ascii="Courier New" w:hAnsi="Courier New" w:cs="Courier New"/>
+        </w:rPr>
+        <w:tab/>
+      </w:r>
+      <w:r>
+        <w:rPr>
+          <w:rFonts w:ascii="Courier New" w:hAnsi="Courier New" w:cs="Courier New"/>
+        </w:rPr>
+        <w:tab/>
+      </w:r>
+      <w:r>
+        <w:rPr>
+          <w:rFonts w:ascii="Courier New" w:hAnsi="Courier New" w:cs="Courier New"/>
+        </w:rPr>
+        <w:tab/>
+      </w:r>
+      <w:r>
+        <w:rPr>
+          <w:rFonts w:ascii="Courier New" w:hAnsi="Courier New" w:cs="Courier New"/>
+        </w:rPr>
+        <w:tab/>
+        <w:t>- TDK</w:t>
+      </w:r>
+    </w:p>
+    <w:p>
+      <w:pPr>
+        <w:pStyle w:val="PlainText"/>
+        <w:rPr>
+          <w:rFonts w:ascii="Courier New" w:hAnsi="Courier New" w:cs="Courier New"/>
+        </w:rPr>
+      </w:pPr>
+      <w:r>
+        <w:rPr>
+          <w:rFonts w:ascii="Courier New" w:hAnsi="Courier New" w:cs="Courier New"/>
+        </w:rPr>
+        <w:t>---------------------------------------------------------------</w:t>
+      </w:r>
+    </w:p>
+    <w:p>
+      <w:pPr>
+        <w:pStyle w:val="PlainText"/>
+        <w:rPr>
+          <w:rFonts w:ascii="Courier New" w:hAnsi="Courier New" w:cs="Courier New"/>
+        </w:rPr>
+      </w:pPr>
+      <w:r>
+        <w:rPr>
+          <w:rFonts w:ascii="Courier New" w:hAnsi="Courier New" w:cs="Courier New"/>
+        </w:rPr>
+        <w:t>Item Name</w:t>
+      </w:r>
+      <w:r>
+        <w:rPr>
+          <w:rFonts w:ascii="Courier New" w:hAnsi="Courier New" w:cs="Courier New"/>
+        </w:rPr>
+        <w:tab/>
+      </w:r>
+      <w:r>
+        <w:rPr>
+          <w:rFonts w:ascii="Courier New" w:hAnsi="Courier New" w:cs="Courier New"/>
+        </w:rPr>
+        <w:tab/>
+      </w:r>
+      <w:r>
+        <w:rPr>
+          <w:rFonts w:ascii="Courier New" w:hAnsi="Courier New" w:cs="Courier New"/>
+        </w:rPr>
+        <w:tab/>
+      </w:r>
+      <w:r>
+        <w:rPr>
+          <w:rFonts w:ascii="Courier New" w:hAnsi="Courier New" w:cs="Courier New"/>
+        </w:rPr>
+        <w:tab/>
+        <w:t>- CARROT</w:t>
+      </w:r>
+    </w:p>
+    <w:p>
+      <w:pPr>
+        <w:pStyle w:val="PlainText"/>
+        <w:rPr>
+          <w:rFonts w:ascii="Courier New" w:hAnsi="Courier New" w:cs="Courier New"/>
+          <w:color w:val="FF0000"/>
+        </w:rPr>
+      </w:pPr>
+      <w:r>
+        <w:rPr>
+          <w:rFonts w:ascii="Courier New" w:hAnsi="Courier New" w:cs="Courier New"/>
+          <w:color w:val="FF0000"/>
+        </w:rPr>
+        <w:t>Amount Received</w:t>
+      </w:r>
+      <w:r>
+        <w:rPr>
+          <w:rFonts w:ascii="Courier New" w:hAnsi="Courier New" w:cs="Courier New"/>
+          <w:color w:val="FF0000"/>
+        </w:rPr>
+        <w:tab/>
+      </w:r>
+      <w:r>
+        <w:rPr>
+          <w:rFonts w:ascii="Courier New" w:hAnsi="Courier New" w:cs="Courier New"/>
+          <w:color w:val="FF0000"/>
+        </w:rPr>
+        <w:tab/>
+      </w:r>
+      <w:r>
+        <w:rPr>
+          <w:rFonts w:ascii="Courier New" w:hAnsi="Courier New" w:cs="Courier New"/>
+          <w:color w:val="FF0000"/>
+        </w:rPr>
+        <w:tab/>
+        <w:t>- 1596</w:t>
+      </w:r>
+    </w:p>
+    <w:p>
+      <w:pPr>
+        <w:pStyle w:val="PlainText"/>
+        <w:rPr>
+          <w:rFonts w:ascii="Courier New" w:hAnsi="Courier New" w:cs="Courier New"/>
+        </w:rPr>
+      </w:pPr>
+      <w:r>
+        <w:rPr>
+          <w:rFonts w:ascii="Courier New" w:hAnsi="Courier New" w:cs="Courier New"/>
+        </w:rPr>
+        <w:t>Amount Received mode</w:t>
+      </w:r>
+      <w:r>
+        <w:rPr>
+          <w:rFonts w:ascii="Courier New" w:hAnsi="Courier New" w:cs="Courier New"/>
+        </w:rPr>
+        <w:tab/>
+      </w:r>
+      <w:r>
+        <w:rPr>
+          <w:rFonts w:ascii="Courier New" w:hAnsi="Courier New" w:cs="Courier New"/>
+        </w:rPr>
+        <w:tab/>
+        <w:t>- CASH AND CLEARD</w:t>
+      </w:r>
+    </w:p>
+    <w:p>
+      <w:pPr>
+        <w:pStyle w:val="PlainText"/>
+        <w:rPr>
+          <w:rFonts w:ascii="Courier New" w:hAnsi="Courier New" w:cs="Courier New"/>
+        </w:rPr>
+      </w:pPr>
+    </w:p>
+    <w:p>
+      <w:pPr>
+        <w:pStyle w:val="PlainText"/>
+        <w:rPr>
+          <w:rFonts w:ascii="Courier New" w:hAnsi="Courier New" w:cs="Courier New"/>
+          <w:b/>
+        </w:rPr>
+      </w:pPr>
+    </w:p>
+    <w:p>
+      <w:pPr>
+        <w:pStyle w:val="PlainText"/>
+        <w:rPr>
+          <w:rFonts w:ascii="Courier New" w:hAnsi="Courier New" w:cs="Courier New"/>
+        </w:rPr>
+      </w:pPr>
+    </w:p>
+    <w:p>
+      <w:pPr>
+        <w:pStyle w:val="PlainText"/>
+        <w:rPr>
+          <w:rFonts w:ascii="Courier New" w:hAnsi="Courier New" w:cs="Courier New"/>
+        </w:rPr>
+      </w:pPr>
     </w:p>
     <w:p>
       <w:pPr>

--- a/customer _details/GANGAMMA/SEP/TUMKUR/TDK/PURCHASE DETAILS.docx
+++ b/customer _details/GANGAMMA/SEP/TUMKUR/TDK/PURCHASE DETAILS.docx
@@ -1397,13 +1397,7 @@
         <w:rPr>
           <w:rFonts w:ascii="Courier New" w:hAnsi="Courier New" w:cs="Courier New"/>
         </w:rPr>
-        <w:t>THU FEB 28</w:t>
-      </w:r>
-      <w:r>
-        <w:rPr>
-          <w:rFonts w:ascii="Courier New" w:hAnsi="Courier New" w:cs="Courier New"/>
-        </w:rPr>
-        <w:t xml:space="preserve"> 13:08:43 IST 2019</w:t>
+        <w:t>THU FEB 28 13:08:43 IST 2019</w:t>
       </w:r>
     </w:p>
     <w:p>
@@ -1562,6 +1556,566 @@
         <w:tab/>
         <w:t>- CASH AND CLEARD</w:t>
       </w:r>
+    </w:p>
+    <w:p>
+      <w:pPr>
+        <w:pStyle w:val="PlainText"/>
+        <w:rPr>
+          <w:rFonts w:ascii="Courier New" w:hAnsi="Courier New" w:cs="Courier New"/>
+        </w:rPr>
+      </w:pPr>
+    </w:p>
+    <w:p>
+      <w:pPr>
+        <w:pStyle w:val="PlainText"/>
+        <w:rPr>
+          <w:rFonts w:ascii="Courier New" w:hAnsi="Courier New" w:cs="Courier New"/>
+        </w:rPr>
+      </w:pPr>
+      <w:r>
+        <w:rPr>
+          <w:rFonts w:ascii="Courier New" w:hAnsi="Courier New" w:cs="Courier New"/>
+        </w:rPr>
+        <w:t>TUE Mar 12 13:09:57 IST 2019</w:t>
+      </w:r>
+    </w:p>
+    <w:p>
+      <w:pPr>
+        <w:pStyle w:val="PlainText"/>
+        <w:rPr>
+          <w:rFonts w:ascii="Courier New" w:hAnsi="Courier New" w:cs="Courier New"/>
+        </w:rPr>
+      </w:pPr>
+      <w:r>
+        <w:rPr>
+          <w:rFonts w:ascii="Courier New" w:hAnsi="Courier New" w:cs="Courier New"/>
+        </w:rPr>
+        <w:t>Person Name</w:t>
+      </w:r>
+      <w:r>
+        <w:rPr>
+          <w:rFonts w:ascii="Courier New" w:hAnsi="Courier New" w:cs="Courier New"/>
+        </w:rPr>
+        <w:tab/>
+      </w:r>
+      <w:r>
+        <w:rPr>
+          <w:rFonts w:ascii="Courier New" w:hAnsi="Courier New" w:cs="Courier New"/>
+        </w:rPr>
+        <w:tab/>
+      </w:r>
+      <w:r>
+        <w:rPr>
+          <w:rFonts w:ascii="Courier New" w:hAnsi="Courier New" w:cs="Courier New"/>
+        </w:rPr>
+        <w:tab/>
+      </w:r>
+      <w:r>
+        <w:rPr>
+          <w:rFonts w:ascii="Courier New" w:hAnsi="Courier New" w:cs="Courier New"/>
+        </w:rPr>
+        <w:tab/>
+        <w:t>- TDK</w:t>
+      </w:r>
+    </w:p>
+    <w:p>
+      <w:pPr>
+        <w:pStyle w:val="PlainText"/>
+        <w:rPr>
+          <w:rFonts w:ascii="Courier New" w:hAnsi="Courier New" w:cs="Courier New"/>
+        </w:rPr>
+      </w:pPr>
+      <w:r>
+        <w:rPr>
+          <w:rFonts w:ascii="Courier New" w:hAnsi="Courier New" w:cs="Courier New"/>
+        </w:rPr>
+        <w:t>Bill number</w:t>
+      </w:r>
+      <w:r>
+        <w:rPr>
+          <w:rFonts w:ascii="Courier New" w:hAnsi="Courier New" w:cs="Courier New"/>
+        </w:rPr>
+        <w:tab/>
+      </w:r>
+      <w:r>
+        <w:rPr>
+          <w:rFonts w:ascii="Courier New" w:hAnsi="Courier New" w:cs="Courier New"/>
+        </w:rPr>
+        <w:tab/>
+      </w:r>
+      <w:r>
+        <w:rPr>
+          <w:rFonts w:ascii="Courier New" w:hAnsi="Courier New" w:cs="Courier New"/>
+        </w:rPr>
+        <w:tab/>
+      </w:r>
+      <w:r>
+        <w:rPr>
+          <w:rFonts w:ascii="Courier New" w:hAnsi="Courier New" w:cs="Courier New"/>
+        </w:rPr>
+        <w:tab/>
+        <w:t>- 11528</w:t>
+      </w:r>
+    </w:p>
+    <w:p>
+      <w:pPr>
+        <w:pStyle w:val="PlainText"/>
+        <w:rPr>
+          <w:rFonts w:ascii="Courier New" w:hAnsi="Courier New" w:cs="Courier New"/>
+        </w:rPr>
+      </w:pPr>
+      <w:r>
+        <w:rPr>
+          <w:rFonts w:ascii="Courier New" w:hAnsi="Courier New" w:cs="Courier New"/>
+        </w:rPr>
+        <w:t>---------------------------------------------------------------</w:t>
+      </w:r>
+    </w:p>
+    <w:p>
+      <w:pPr>
+        <w:pStyle w:val="PlainText"/>
+        <w:rPr>
+          <w:rFonts w:ascii="Courier New" w:hAnsi="Courier New" w:cs="Courier New"/>
+        </w:rPr>
+      </w:pPr>
+      <w:r>
+        <w:rPr>
+          <w:rFonts w:ascii="Courier New" w:hAnsi="Courier New" w:cs="Courier New"/>
+        </w:rPr>
+        <w:t>Item Name</w:t>
+      </w:r>
+      <w:r>
+        <w:rPr>
+          <w:rFonts w:ascii="Courier New" w:hAnsi="Courier New" w:cs="Courier New"/>
+        </w:rPr>
+        <w:tab/>
+      </w:r>
+      <w:r>
+        <w:rPr>
+          <w:rFonts w:ascii="Courier New" w:hAnsi="Courier New" w:cs="Courier New"/>
+        </w:rPr>
+        <w:tab/>
+      </w:r>
+      <w:r>
+        <w:rPr>
+          <w:rFonts w:ascii="Courier New" w:hAnsi="Courier New" w:cs="Courier New"/>
+        </w:rPr>
+        <w:tab/>
+      </w:r>
+      <w:r>
+        <w:rPr>
+          <w:rFonts w:ascii="Courier New" w:hAnsi="Courier New" w:cs="Courier New"/>
+        </w:rPr>
+        <w:tab/>
+        <w:t>- POTATO EVE</w:t>
+      </w:r>
+    </w:p>
+    <w:p>
+      <w:pPr>
+        <w:pStyle w:val="PlainText"/>
+        <w:rPr>
+          <w:rFonts w:ascii="Courier New" w:hAnsi="Courier New" w:cs="Courier New"/>
+        </w:rPr>
+      </w:pPr>
+      <w:r>
+        <w:rPr>
+          <w:rFonts w:ascii="Courier New" w:hAnsi="Courier New" w:cs="Courier New"/>
+        </w:rPr>
+        <w:t>Number of Pockets</w:t>
+      </w:r>
+      <w:r>
+        <w:rPr>
+          <w:rFonts w:ascii="Courier New" w:hAnsi="Courier New" w:cs="Courier New"/>
+        </w:rPr>
+        <w:tab/>
+      </w:r>
+      <w:r>
+        <w:rPr>
+          <w:rFonts w:ascii="Courier New" w:hAnsi="Courier New" w:cs="Courier New"/>
+        </w:rPr>
+        <w:tab/>
+      </w:r>
+      <w:r>
+        <w:rPr>
+          <w:rFonts w:ascii="Courier New" w:hAnsi="Courier New" w:cs="Courier New"/>
+        </w:rPr>
+        <w:tab/>
+        <w:t>- 1</w:t>
+      </w:r>
+    </w:p>
+    <w:p>
+      <w:pPr>
+        <w:pStyle w:val="PlainText"/>
+        <w:rPr>
+          <w:rFonts w:ascii="Courier New" w:hAnsi="Courier New" w:cs="Courier New"/>
+        </w:rPr>
+      </w:pPr>
+      <w:r>
+        <w:rPr>
+          <w:rFonts w:ascii="Courier New" w:hAnsi="Courier New" w:cs="Courier New"/>
+        </w:rPr>
+        <w:t>Number of KGs</w:t>
+      </w:r>
+      <w:r>
+        <w:rPr>
+          <w:rFonts w:ascii="Courier New" w:hAnsi="Courier New" w:cs="Courier New"/>
+        </w:rPr>
+        <w:tab/>
+      </w:r>
+      <w:r>
+        <w:rPr>
+          <w:rFonts w:ascii="Courier New" w:hAnsi="Courier New" w:cs="Courier New"/>
+        </w:rPr>
+        <w:tab/>
+      </w:r>
+      <w:r>
+        <w:rPr>
+          <w:rFonts w:ascii="Courier New" w:hAnsi="Courier New" w:cs="Courier New"/>
+        </w:rPr>
+        <w:tab/>
+        <w:t>- 56</w:t>
+      </w:r>
+    </w:p>
+    <w:p>
+      <w:pPr>
+        <w:pStyle w:val="PlainText"/>
+        <w:rPr>
+          <w:rFonts w:ascii="Courier New" w:hAnsi="Courier New" w:cs="Courier New"/>
+        </w:rPr>
+      </w:pPr>
+      <w:r>
+        <w:rPr>
+          <w:rFonts w:ascii="Courier New" w:hAnsi="Courier New" w:cs="Courier New"/>
+        </w:rPr>
+        <w:t>Rate</w:t>
+      </w:r>
+      <w:r>
+        <w:rPr>
+          <w:rFonts w:ascii="Courier New" w:hAnsi="Courier New" w:cs="Courier New"/>
+        </w:rPr>
+        <w:tab/>
+      </w:r>
+      <w:r>
+        <w:rPr>
+          <w:rFonts w:ascii="Courier New" w:hAnsi="Courier New" w:cs="Courier New"/>
+        </w:rPr>
+        <w:tab/>
+      </w:r>
+      <w:r>
+        <w:rPr>
+          <w:rFonts w:ascii="Courier New" w:hAnsi="Courier New" w:cs="Courier New"/>
+        </w:rPr>
+        <w:tab/>
+      </w:r>
+      <w:r>
+        <w:rPr>
+          <w:rFonts w:ascii="Courier New" w:hAnsi="Courier New" w:cs="Courier New"/>
+        </w:rPr>
+        <w:tab/>
+      </w:r>
+      <w:r>
+        <w:rPr>
+          <w:rFonts w:ascii="Courier New" w:hAnsi="Courier New" w:cs="Courier New"/>
+        </w:rPr>
+        <w:tab/>
+        <w:t>- 14</w:t>
+      </w:r>
+    </w:p>
+    <w:p>
+      <w:pPr>
+        <w:pStyle w:val="PlainText"/>
+        <w:rPr>
+          <w:rFonts w:ascii="Courier New" w:hAnsi="Courier New" w:cs="Courier New"/>
+        </w:rPr>
+      </w:pPr>
+      <w:r>
+        <w:rPr>
+          <w:rFonts w:ascii="Courier New" w:hAnsi="Courier New" w:cs="Courier New"/>
+        </w:rPr>
+        <w:t>Total Price</w:t>
+      </w:r>
+      <w:r>
+        <w:rPr>
+          <w:rFonts w:ascii="Courier New" w:hAnsi="Courier New" w:cs="Courier New"/>
+        </w:rPr>
+        <w:tab/>
+      </w:r>
+      <w:r>
+        <w:rPr>
+          <w:rFonts w:ascii="Courier New" w:hAnsi="Courier New" w:cs="Courier New"/>
+        </w:rPr>
+        <w:tab/>
+      </w:r>
+      <w:r>
+        <w:rPr>
+          <w:rFonts w:ascii="Courier New" w:hAnsi="Courier New" w:cs="Courier New"/>
+        </w:rPr>
+        <w:tab/>
+      </w:r>
+      <w:r>
+        <w:rPr>
+          <w:rFonts w:ascii="Courier New" w:hAnsi="Courier New" w:cs="Courier New"/>
+        </w:rPr>
+        <w:tab/>
+        <w:t>- 784.0</w:t>
+      </w:r>
+    </w:p>
+    <w:p>
+      <w:pPr>
+        <w:pStyle w:val="PlainText"/>
+        <w:rPr>
+          <w:rFonts w:ascii="Courier New" w:hAnsi="Courier New" w:cs="Courier New"/>
+          <w:b/>
+        </w:rPr>
+      </w:pPr>
+      <w:r>
+        <w:rPr>
+          <w:rFonts w:ascii="Courier New" w:hAnsi="Courier New" w:cs="Courier New"/>
+          <w:b/>
+        </w:rPr>
+        <w:t>Amount balance</w:t>
+      </w:r>
+      <w:r>
+        <w:rPr>
+          <w:rFonts w:ascii="Courier New" w:hAnsi="Courier New" w:cs="Courier New"/>
+          <w:b/>
+        </w:rPr>
+        <w:tab/>
+      </w:r>
+      <w:r>
+        <w:rPr>
+          <w:rFonts w:ascii="Courier New" w:hAnsi="Courier New" w:cs="Courier New"/>
+          <w:b/>
+        </w:rPr>
+        <w:tab/>
+      </w:r>
+      <w:r>
+        <w:rPr>
+          <w:rFonts w:ascii="Courier New" w:hAnsi="Courier New" w:cs="Courier New"/>
+          <w:b/>
+        </w:rPr>
+        <w:tab/>
+        <w:t>- 784.0</w:t>
+      </w:r>
+    </w:p>
+    <w:p>
+      <w:pPr>
+        <w:pStyle w:val="PlainText"/>
+        <w:rPr>
+          <w:rFonts w:ascii="Courier New" w:hAnsi="Courier New" w:cs="Courier New"/>
+          <w:b/>
+        </w:rPr>
+      </w:pPr>
+    </w:p>
+    <w:p>
+      <w:pPr>
+        <w:pStyle w:val="PlainText"/>
+        <w:rPr>
+          <w:rFonts w:ascii="Courier New" w:hAnsi="Courier New" w:cs="Courier New"/>
+        </w:rPr>
+      </w:pPr>
+      <w:r>
+        <w:rPr>
+          <w:rFonts w:ascii="Courier New" w:hAnsi="Courier New" w:cs="Courier New"/>
+        </w:rPr>
+        <w:t>THU Mar 14</w:t>
+      </w:r>
+      <w:r>
+        <w:rPr>
+          <w:rFonts w:ascii="Courier New" w:hAnsi="Courier New" w:cs="Courier New"/>
+        </w:rPr>
+        <w:t xml:space="preserve"> 16:19:12 IST 2019</w:t>
+      </w:r>
+    </w:p>
+    <w:p>
+      <w:pPr>
+        <w:pStyle w:val="PlainText"/>
+        <w:rPr>
+          <w:rFonts w:ascii="Courier New" w:hAnsi="Courier New" w:cs="Courier New"/>
+        </w:rPr>
+      </w:pPr>
+      <w:r>
+        <w:rPr>
+          <w:rFonts w:ascii="Courier New" w:hAnsi="Courier New" w:cs="Courier New"/>
+        </w:rPr>
+        <w:t>Person Name</w:t>
+      </w:r>
+      <w:r>
+        <w:rPr>
+          <w:rFonts w:ascii="Courier New" w:hAnsi="Courier New" w:cs="Courier New"/>
+        </w:rPr>
+        <w:tab/>
+      </w:r>
+      <w:r>
+        <w:rPr>
+          <w:rFonts w:ascii="Courier New" w:hAnsi="Courier New" w:cs="Courier New"/>
+        </w:rPr>
+        <w:tab/>
+      </w:r>
+      <w:r>
+        <w:rPr>
+          <w:rFonts w:ascii="Courier New" w:hAnsi="Courier New" w:cs="Courier New"/>
+        </w:rPr>
+        <w:tab/>
+      </w:r>
+      <w:r>
+        <w:rPr>
+          <w:rFonts w:ascii="Courier New" w:hAnsi="Courier New" w:cs="Courier New"/>
+        </w:rPr>
+        <w:tab/>
+        <w:t>- TDK</w:t>
+      </w:r>
+    </w:p>
+    <w:p>
+      <w:pPr>
+        <w:pStyle w:val="PlainText"/>
+        <w:rPr>
+          <w:rFonts w:ascii="Courier New" w:hAnsi="Courier New" w:cs="Courier New"/>
+        </w:rPr>
+      </w:pPr>
+      <w:r>
+        <w:rPr>
+          <w:rFonts w:ascii="Courier New" w:hAnsi="Courier New" w:cs="Courier New"/>
+        </w:rPr>
+        <w:t>---------------------------------------------------------------</w:t>
+      </w:r>
+    </w:p>
+    <w:p>
+      <w:pPr>
+        <w:pStyle w:val="PlainText"/>
+        <w:rPr>
+          <w:rFonts w:ascii="Courier New" w:hAnsi="Courier New" w:cs="Courier New"/>
+        </w:rPr>
+      </w:pPr>
+      <w:r>
+        <w:rPr>
+          <w:rFonts w:ascii="Courier New" w:hAnsi="Courier New" w:cs="Courier New"/>
+        </w:rPr>
+        <w:t>Item Name</w:t>
+      </w:r>
+      <w:r>
+        <w:rPr>
+          <w:rFonts w:ascii="Courier New" w:hAnsi="Courier New" w:cs="Courier New"/>
+        </w:rPr>
+        <w:tab/>
+      </w:r>
+      <w:r>
+        <w:rPr>
+          <w:rFonts w:ascii="Courier New" w:hAnsi="Courier New" w:cs="Courier New"/>
+        </w:rPr>
+        <w:tab/>
+      </w:r>
+      <w:r>
+        <w:rPr>
+          <w:rFonts w:ascii="Courier New" w:hAnsi="Courier New" w:cs="Courier New"/>
+        </w:rPr>
+        <w:tab/>
+      </w:r>
+      <w:r>
+        <w:rPr>
+          <w:rFonts w:ascii="Courier New" w:hAnsi="Courier New" w:cs="Courier New"/>
+        </w:rPr>
+        <w:tab/>
+        <w:t>- BEET</w:t>
+      </w:r>
+    </w:p>
+    <w:p>
+      <w:pPr>
+        <w:pStyle w:val="PlainText"/>
+        <w:rPr>
+          <w:rFonts w:ascii="Courier New" w:hAnsi="Courier New" w:cs="Courier New"/>
+          <w:color w:val="FF0000"/>
+        </w:rPr>
+      </w:pPr>
+      <w:r>
+        <w:rPr>
+          <w:rFonts w:ascii="Courier New" w:hAnsi="Courier New" w:cs="Courier New"/>
+          <w:color w:val="FF0000"/>
+        </w:rPr>
+        <w:t>Amount Received</w:t>
+      </w:r>
+      <w:r>
+        <w:rPr>
+          <w:rFonts w:ascii="Courier New" w:hAnsi="Courier New" w:cs="Courier New"/>
+          <w:color w:val="FF0000"/>
+        </w:rPr>
+        <w:tab/>
+      </w:r>
+      <w:r>
+        <w:rPr>
+          <w:rFonts w:ascii="Courier New" w:hAnsi="Courier New" w:cs="Courier New"/>
+          <w:color w:val="FF0000"/>
+        </w:rPr>
+        <w:tab/>
+      </w:r>
+      <w:r>
+        <w:rPr>
+          <w:rFonts w:ascii="Courier New" w:hAnsi="Courier New" w:cs="Courier New"/>
+          <w:color w:val="FF0000"/>
+        </w:rPr>
+        <w:tab/>
+        <w:t>- 784</w:t>
+      </w:r>
+    </w:p>
+    <w:p>
+      <w:pPr>
+        <w:pStyle w:val="PlainText"/>
+        <w:rPr>
+          <w:rFonts w:ascii="Courier New" w:hAnsi="Courier New" w:cs="Courier New"/>
+        </w:rPr>
+      </w:pPr>
+      <w:r>
+        <w:rPr>
+          <w:rFonts w:ascii="Courier New" w:hAnsi="Courier New" w:cs="Courier New"/>
+        </w:rPr>
+        <w:t>Amount Received mode</w:t>
+      </w:r>
+      <w:r>
+        <w:rPr>
+          <w:rFonts w:ascii="Courier New" w:hAnsi="Courier New" w:cs="Courier New"/>
+        </w:rPr>
+        <w:tab/>
+      </w:r>
+      <w:r>
+        <w:rPr>
+          <w:rFonts w:ascii="Courier New" w:hAnsi="Courier New" w:cs="Courier New"/>
+        </w:rPr>
+        <w:tab/>
+        <w:t>- CASH AND CLEARD</w:t>
+      </w:r>
+    </w:p>
+    <w:p>
+      <w:pPr>
+        <w:pStyle w:val="PlainText"/>
+        <w:rPr>
+          <w:rFonts w:ascii="Courier New" w:hAnsi="Courier New" w:cs="Courier New"/>
+        </w:rPr>
+      </w:pPr>
+    </w:p>
+    <w:p>
+      <w:pPr>
+        <w:pStyle w:val="PlainText"/>
+        <w:rPr>
+          <w:rFonts w:ascii="Courier New" w:hAnsi="Courier New" w:cs="Courier New"/>
+          <w:b/>
+        </w:rPr>
+      </w:pPr>
+    </w:p>
+    <w:p>
+      <w:pPr>
+        <w:pStyle w:val="PlainText"/>
+        <w:rPr>
+          <w:rFonts w:ascii="Courier New" w:hAnsi="Courier New" w:cs="Courier New"/>
+        </w:rPr>
+      </w:pPr>
+    </w:p>
+    <w:p>
+      <w:pPr>
+        <w:pStyle w:val="PlainText"/>
+        <w:rPr>
+          <w:rFonts w:ascii="Courier New" w:hAnsi="Courier New" w:cs="Courier New"/>
+        </w:rPr>
+      </w:pPr>
     </w:p>
     <w:p>
       <w:pPr>

--- a/customer _details/GANGAMMA/SEP/TUMKUR/TDK/PURCHASE DETAILS.docx
+++ b/customer _details/GANGAMMA/SEP/TUMKUR/TDK/PURCHASE DETAILS.docx
@@ -1918,13 +1918,7 @@
         <w:rPr>
           <w:rFonts w:ascii="Courier New" w:hAnsi="Courier New" w:cs="Courier New"/>
         </w:rPr>
-        <w:t>THU Mar 14</w:t>
-      </w:r>
-      <w:r>
-        <w:rPr>
-          <w:rFonts w:ascii="Courier New" w:hAnsi="Courier New" w:cs="Courier New"/>
-        </w:rPr>
-        <w:t xml:space="preserve"> 16:19:12 IST 2019</w:t>
+        <w:t>THU Mar 14 16:19:12 IST 2019</w:t>
       </w:r>
     </w:p>
     <w:p>
@@ -2083,6 +2077,369 @@
         <w:tab/>
         <w:t>- CASH AND CLEARD</w:t>
       </w:r>
+    </w:p>
+    <w:p>
+      <w:pPr>
+        <w:pStyle w:val="PlainText"/>
+        <w:rPr>
+          <w:rFonts w:ascii="Courier New" w:hAnsi="Courier New" w:cs="Courier New"/>
+        </w:rPr>
+      </w:pPr>
+    </w:p>
+    <w:p>
+      <w:pPr>
+        <w:pStyle w:val="PlainText"/>
+        <w:rPr>
+          <w:rFonts w:ascii="Courier New" w:hAnsi="Courier New" w:cs="Courier New"/>
+        </w:rPr>
+      </w:pPr>
+      <w:r>
+        <w:rPr>
+          <w:rFonts w:ascii="Courier New" w:hAnsi="Courier New" w:cs="Courier New"/>
+        </w:rPr>
+        <w:t>TUE Apr 16</w:t>
+      </w:r>
+      <w:r>
+        <w:rPr>
+          <w:rFonts w:ascii="Courier New" w:hAnsi="Courier New" w:cs="Courier New"/>
+        </w:rPr>
+        <w:t xml:space="preserve"> 14:52:16 IST 2019</w:t>
+      </w:r>
+    </w:p>
+    <w:p>
+      <w:pPr>
+        <w:pStyle w:val="PlainText"/>
+        <w:rPr>
+          <w:rFonts w:ascii="Courier New" w:hAnsi="Courier New" w:cs="Courier New"/>
+        </w:rPr>
+      </w:pPr>
+      <w:r>
+        <w:rPr>
+          <w:rFonts w:ascii="Courier New" w:hAnsi="Courier New" w:cs="Courier New"/>
+        </w:rPr>
+        <w:t>Person Name</w:t>
+      </w:r>
+      <w:r>
+        <w:rPr>
+          <w:rFonts w:ascii="Courier New" w:hAnsi="Courier New" w:cs="Courier New"/>
+        </w:rPr>
+        <w:tab/>
+      </w:r>
+      <w:r>
+        <w:rPr>
+          <w:rFonts w:ascii="Courier New" w:hAnsi="Courier New" w:cs="Courier New"/>
+        </w:rPr>
+        <w:tab/>
+      </w:r>
+      <w:r>
+        <w:rPr>
+          <w:rFonts w:ascii="Courier New" w:hAnsi="Courier New" w:cs="Courier New"/>
+        </w:rPr>
+        <w:tab/>
+      </w:r>
+      <w:r>
+        <w:rPr>
+          <w:rFonts w:ascii="Courier New" w:hAnsi="Courier New" w:cs="Courier New"/>
+        </w:rPr>
+        <w:tab/>
+        <w:t>- TDK</w:t>
+      </w:r>
+    </w:p>
+    <w:p>
+      <w:pPr>
+        <w:pStyle w:val="PlainText"/>
+        <w:rPr>
+          <w:rFonts w:ascii="Courier New" w:hAnsi="Courier New" w:cs="Courier New"/>
+        </w:rPr>
+      </w:pPr>
+      <w:r>
+        <w:rPr>
+          <w:rFonts w:ascii="Courier New" w:hAnsi="Courier New" w:cs="Courier New"/>
+        </w:rPr>
+        <w:t>Bill number</w:t>
+      </w:r>
+      <w:r>
+        <w:rPr>
+          <w:rFonts w:ascii="Courier New" w:hAnsi="Courier New" w:cs="Courier New"/>
+        </w:rPr>
+        <w:tab/>
+      </w:r>
+      <w:r>
+        <w:rPr>
+          <w:rFonts w:ascii="Courier New" w:hAnsi="Courier New" w:cs="Courier New"/>
+        </w:rPr>
+        <w:tab/>
+      </w:r>
+      <w:r>
+        <w:rPr>
+          <w:rFonts w:ascii="Courier New" w:hAnsi="Courier New" w:cs="Courier New"/>
+        </w:rPr>
+        <w:tab/>
+      </w:r>
+      <w:r>
+        <w:rPr>
+          <w:rFonts w:ascii="Courier New" w:hAnsi="Courier New" w:cs="Courier New"/>
+        </w:rPr>
+        <w:tab/>
+        <w:t>- 12251</w:t>
+      </w:r>
+    </w:p>
+    <w:p>
+      <w:pPr>
+        <w:pStyle w:val="PlainText"/>
+        <w:rPr>
+          <w:rFonts w:ascii="Courier New" w:hAnsi="Courier New" w:cs="Courier New"/>
+        </w:rPr>
+      </w:pPr>
+      <w:r>
+        <w:rPr>
+          <w:rFonts w:ascii="Courier New" w:hAnsi="Courier New" w:cs="Courier New"/>
+        </w:rPr>
+        <w:t>---------------------------------------------------------------</w:t>
+      </w:r>
+    </w:p>
+    <w:p>
+      <w:pPr>
+        <w:pStyle w:val="PlainText"/>
+        <w:rPr>
+          <w:rFonts w:ascii="Courier New" w:hAnsi="Courier New" w:cs="Courier New"/>
+        </w:rPr>
+      </w:pPr>
+      <w:r>
+        <w:rPr>
+          <w:rFonts w:ascii="Courier New" w:hAnsi="Courier New" w:cs="Courier New"/>
+        </w:rPr>
+        <w:t>Item Name</w:t>
+      </w:r>
+      <w:r>
+        <w:rPr>
+          <w:rFonts w:ascii="Courier New" w:hAnsi="Courier New" w:cs="Courier New"/>
+        </w:rPr>
+        <w:tab/>
+      </w:r>
+      <w:r>
+        <w:rPr>
+          <w:rFonts w:ascii="Courier New" w:hAnsi="Courier New" w:cs="Courier New"/>
+        </w:rPr>
+        <w:tab/>
+      </w:r>
+      <w:r>
+        <w:rPr>
+          <w:rFonts w:ascii="Courier New" w:hAnsi="Courier New" w:cs="Courier New"/>
+        </w:rPr>
+        <w:tab/>
+      </w:r>
+      <w:r>
+        <w:rPr>
+          <w:rFonts w:ascii="Courier New" w:hAnsi="Courier New" w:cs="Courier New"/>
+        </w:rPr>
+        <w:tab/>
+        <w:t>- POTATO</w:t>
+      </w:r>
+    </w:p>
+    <w:p>
+      <w:pPr>
+        <w:pStyle w:val="PlainText"/>
+        <w:rPr>
+          <w:rFonts w:ascii="Courier New" w:hAnsi="Courier New" w:cs="Courier New"/>
+        </w:rPr>
+      </w:pPr>
+      <w:r>
+        <w:rPr>
+          <w:rFonts w:ascii="Courier New" w:hAnsi="Courier New" w:cs="Courier New"/>
+        </w:rPr>
+        <w:t>Number of Pockets</w:t>
+      </w:r>
+      <w:r>
+        <w:rPr>
+          <w:rFonts w:ascii="Courier New" w:hAnsi="Courier New" w:cs="Courier New"/>
+        </w:rPr>
+        <w:tab/>
+      </w:r>
+      <w:r>
+        <w:rPr>
+          <w:rFonts w:ascii="Courier New" w:hAnsi="Courier New" w:cs="Courier New"/>
+        </w:rPr>
+        <w:tab/>
+      </w:r>
+      <w:r>
+        <w:rPr>
+          <w:rFonts w:ascii="Courier New" w:hAnsi="Courier New" w:cs="Courier New"/>
+        </w:rPr>
+        <w:tab/>
+        <w:t>- 1</w:t>
+      </w:r>
+    </w:p>
+    <w:p>
+      <w:pPr>
+        <w:pStyle w:val="PlainText"/>
+        <w:rPr>
+          <w:rFonts w:ascii="Courier New" w:hAnsi="Courier New" w:cs="Courier New"/>
+        </w:rPr>
+      </w:pPr>
+      <w:r>
+        <w:rPr>
+          <w:rFonts w:ascii="Courier New" w:hAnsi="Courier New" w:cs="Courier New"/>
+        </w:rPr>
+        <w:t>Number of KGs</w:t>
+      </w:r>
+      <w:r>
+        <w:rPr>
+          <w:rFonts w:ascii="Courier New" w:hAnsi="Courier New" w:cs="Courier New"/>
+        </w:rPr>
+        <w:tab/>
+      </w:r>
+      <w:r>
+        <w:rPr>
+          <w:rFonts w:ascii="Courier New" w:hAnsi="Courier New" w:cs="Courier New"/>
+        </w:rPr>
+        <w:tab/>
+      </w:r>
+      <w:r>
+        <w:rPr>
+          <w:rFonts w:ascii="Courier New" w:hAnsi="Courier New" w:cs="Courier New"/>
+        </w:rPr>
+        <w:tab/>
+        <w:t>- 58</w:t>
+      </w:r>
+    </w:p>
+    <w:p>
+      <w:pPr>
+        <w:pStyle w:val="PlainText"/>
+        <w:rPr>
+          <w:rFonts w:ascii="Courier New" w:hAnsi="Courier New" w:cs="Courier New"/>
+        </w:rPr>
+      </w:pPr>
+      <w:r>
+        <w:rPr>
+          <w:rFonts w:ascii="Courier New" w:hAnsi="Courier New" w:cs="Courier New"/>
+        </w:rPr>
+        <w:t>Rate</w:t>
+      </w:r>
+      <w:r>
+        <w:rPr>
+          <w:rFonts w:ascii="Courier New" w:hAnsi="Courier New" w:cs="Courier New"/>
+        </w:rPr>
+        <w:tab/>
+      </w:r>
+      <w:r>
+        <w:rPr>
+          <w:rFonts w:ascii="Courier New" w:hAnsi="Courier New" w:cs="Courier New"/>
+        </w:rPr>
+        <w:tab/>
+      </w:r>
+      <w:r>
+        <w:rPr>
+          <w:rFonts w:ascii="Courier New" w:hAnsi="Courier New" w:cs="Courier New"/>
+        </w:rPr>
+        <w:tab/>
+      </w:r>
+      <w:r>
+        <w:rPr>
+          <w:rFonts w:ascii="Courier New" w:hAnsi="Courier New" w:cs="Courier New"/>
+        </w:rPr>
+        <w:tab/>
+      </w:r>
+      <w:r>
+        <w:rPr>
+          <w:rFonts w:ascii="Courier New" w:hAnsi="Courier New" w:cs="Courier New"/>
+        </w:rPr>
+        <w:tab/>
+        <w:t>- 16</w:t>
+      </w:r>
+    </w:p>
+    <w:p>
+      <w:pPr>
+        <w:pStyle w:val="PlainText"/>
+        <w:rPr>
+          <w:rFonts w:ascii="Courier New" w:hAnsi="Courier New" w:cs="Courier New"/>
+        </w:rPr>
+      </w:pPr>
+      <w:r>
+        <w:rPr>
+          <w:rFonts w:ascii="Courier New" w:hAnsi="Courier New" w:cs="Courier New"/>
+        </w:rPr>
+        <w:t>Total Price</w:t>
+      </w:r>
+      <w:r>
+        <w:rPr>
+          <w:rFonts w:ascii="Courier New" w:hAnsi="Courier New" w:cs="Courier New"/>
+        </w:rPr>
+        <w:tab/>
+      </w:r>
+      <w:r>
+        <w:rPr>
+          <w:rFonts w:ascii="Courier New" w:hAnsi="Courier New" w:cs="Courier New"/>
+        </w:rPr>
+        <w:tab/>
+      </w:r>
+      <w:r>
+        <w:rPr>
+          <w:rFonts w:ascii="Courier New" w:hAnsi="Courier New" w:cs="Courier New"/>
+        </w:rPr>
+        <w:tab/>
+      </w:r>
+      <w:r>
+        <w:rPr>
+          <w:rFonts w:ascii="Courier New" w:hAnsi="Courier New" w:cs="Courier New"/>
+        </w:rPr>
+        <w:tab/>
+        <w:t>- 928.0</w:t>
+      </w:r>
+    </w:p>
+    <w:p>
+      <w:pPr>
+        <w:pStyle w:val="PlainText"/>
+        <w:rPr>
+          <w:rFonts w:ascii="Courier New" w:hAnsi="Courier New" w:cs="Courier New"/>
+          <w:b/>
+        </w:rPr>
+      </w:pPr>
+      <w:r>
+        <w:rPr>
+          <w:rFonts w:ascii="Courier New" w:hAnsi="Courier New" w:cs="Courier New"/>
+          <w:b/>
+        </w:rPr>
+        <w:t>Amount balance</w:t>
+      </w:r>
+      <w:r>
+        <w:rPr>
+          <w:rFonts w:ascii="Courier New" w:hAnsi="Courier New" w:cs="Courier New"/>
+          <w:b/>
+        </w:rPr>
+        <w:tab/>
+      </w:r>
+      <w:r>
+        <w:rPr>
+          <w:rFonts w:ascii="Courier New" w:hAnsi="Courier New" w:cs="Courier New"/>
+          <w:b/>
+        </w:rPr>
+        <w:tab/>
+      </w:r>
+      <w:r>
+        <w:rPr>
+          <w:rFonts w:ascii="Courier New" w:hAnsi="Courier New" w:cs="Courier New"/>
+          <w:b/>
+        </w:rPr>
+        <w:tab/>
+        <w:t>- 928.0</w:t>
+      </w:r>
+    </w:p>
+    <w:p>
+      <w:pPr>
+        <w:pStyle w:val="PlainText"/>
+        <w:rPr>
+          <w:rFonts w:ascii="Courier New" w:hAnsi="Courier New" w:cs="Courier New"/>
+        </w:rPr>
+      </w:pPr>
+    </w:p>
+    <w:p>
+      <w:pPr>
+        <w:pStyle w:val="PlainText"/>
+        <w:rPr>
+          <w:rFonts w:ascii="Courier New" w:hAnsi="Courier New" w:cs="Courier New"/>
+        </w:rPr>
+      </w:pPr>
     </w:p>
     <w:p>
       <w:pPr>

--- a/customer _details/GANGAMMA/SEP/TUMKUR/TDK/PURCHASE DETAILS.docx
+++ b/customer _details/GANGAMMA/SEP/TUMKUR/TDK/PURCHASE DETAILS.docx
@@ -2097,13 +2097,7 @@
         <w:rPr>
           <w:rFonts w:ascii="Courier New" w:hAnsi="Courier New" w:cs="Courier New"/>
         </w:rPr>
-        <w:t>TUE Apr 16</w:t>
-      </w:r>
-      <w:r>
-        <w:rPr>
-          <w:rFonts w:ascii="Courier New" w:hAnsi="Courier New" w:cs="Courier New"/>
-        </w:rPr>
-        <w:t xml:space="preserve"> 14:52:16 IST 2019</w:t>
+        <w:t>TUE Apr 16 14:52:16 IST 2019</w:t>
       </w:r>
     </w:p>
     <w:p>
@@ -2424,6 +2418,209 @@
         <w:tab/>
         <w:t>- 928.0</w:t>
       </w:r>
+    </w:p>
+    <w:p>
+      <w:pPr>
+        <w:pStyle w:val="PlainText"/>
+        <w:rPr>
+          <w:rFonts w:ascii="Courier New" w:hAnsi="Courier New" w:cs="Courier New"/>
+          <w:b/>
+        </w:rPr>
+      </w:pPr>
+    </w:p>
+    <w:p>
+      <w:pPr>
+        <w:pStyle w:val="PlainText"/>
+        <w:rPr>
+          <w:rFonts w:ascii="Courier New" w:hAnsi="Courier New" w:cs="Courier New"/>
+        </w:rPr>
+      </w:pPr>
+      <w:r>
+        <w:rPr>
+          <w:rFonts w:ascii="Courier New" w:hAnsi="Courier New" w:cs="Courier New"/>
+        </w:rPr>
+        <w:t>THU Apr 18</w:t>
+      </w:r>
+      <w:r>
+        <w:rPr>
+          <w:rFonts w:ascii="Courier New" w:hAnsi="Courier New" w:cs="Courier New"/>
+        </w:rPr>
+        <w:t xml:space="preserve"> 12:33:11 IST 2019</w:t>
+      </w:r>
+    </w:p>
+    <w:p>
+      <w:pPr>
+        <w:pStyle w:val="PlainText"/>
+        <w:rPr>
+          <w:rFonts w:ascii="Courier New" w:hAnsi="Courier New" w:cs="Courier New"/>
+        </w:rPr>
+      </w:pPr>
+      <w:r>
+        <w:rPr>
+          <w:rFonts w:ascii="Courier New" w:hAnsi="Courier New" w:cs="Courier New"/>
+        </w:rPr>
+        <w:t>Person Name</w:t>
+      </w:r>
+      <w:r>
+        <w:rPr>
+          <w:rFonts w:ascii="Courier New" w:hAnsi="Courier New" w:cs="Courier New"/>
+        </w:rPr>
+        <w:tab/>
+      </w:r>
+      <w:r>
+        <w:rPr>
+          <w:rFonts w:ascii="Courier New" w:hAnsi="Courier New" w:cs="Courier New"/>
+        </w:rPr>
+        <w:tab/>
+      </w:r>
+      <w:r>
+        <w:rPr>
+          <w:rFonts w:ascii="Courier New" w:hAnsi="Courier New" w:cs="Courier New"/>
+        </w:rPr>
+        <w:tab/>
+      </w:r>
+      <w:r>
+        <w:rPr>
+          <w:rFonts w:ascii="Courier New" w:hAnsi="Courier New" w:cs="Courier New"/>
+        </w:rPr>
+        <w:tab/>
+        <w:t>- TDK</w:t>
+      </w:r>
+    </w:p>
+    <w:p>
+      <w:pPr>
+        <w:pStyle w:val="PlainText"/>
+        <w:rPr>
+          <w:rFonts w:ascii="Courier New" w:hAnsi="Courier New" w:cs="Courier New"/>
+        </w:rPr>
+      </w:pPr>
+      <w:r>
+        <w:rPr>
+          <w:rFonts w:ascii="Courier New" w:hAnsi="Courier New" w:cs="Courier New"/>
+        </w:rPr>
+        <w:t>---------------------------------------------------------------</w:t>
+      </w:r>
+    </w:p>
+    <w:p>
+      <w:pPr>
+        <w:pStyle w:val="PlainText"/>
+        <w:rPr>
+          <w:rFonts w:ascii="Courier New" w:hAnsi="Courier New" w:cs="Courier New"/>
+        </w:rPr>
+      </w:pPr>
+      <w:r>
+        <w:rPr>
+          <w:rFonts w:ascii="Courier New" w:hAnsi="Courier New" w:cs="Courier New"/>
+        </w:rPr>
+        <w:t>Item Name</w:t>
+      </w:r>
+      <w:r>
+        <w:rPr>
+          <w:rFonts w:ascii="Courier New" w:hAnsi="Courier New" w:cs="Courier New"/>
+        </w:rPr>
+        <w:tab/>
+      </w:r>
+      <w:r>
+        <w:rPr>
+          <w:rFonts w:ascii="Courier New" w:hAnsi="Courier New" w:cs="Courier New"/>
+        </w:rPr>
+        <w:tab/>
+      </w:r>
+      <w:r>
+        <w:rPr>
+          <w:rFonts w:ascii="Courier New" w:hAnsi="Courier New" w:cs="Courier New"/>
+        </w:rPr>
+        <w:tab/>
+      </w:r>
+      <w:r>
+        <w:rPr>
+          <w:rFonts w:ascii="Courier New" w:hAnsi="Courier New" w:cs="Courier New"/>
+        </w:rPr>
+        <w:tab/>
+        <w:t>- CARROT</w:t>
+      </w:r>
+    </w:p>
+    <w:p>
+      <w:pPr>
+        <w:pStyle w:val="PlainText"/>
+        <w:rPr>
+          <w:rFonts w:ascii="Courier New" w:hAnsi="Courier New" w:cs="Courier New"/>
+          <w:color w:val="FF0000"/>
+        </w:rPr>
+      </w:pPr>
+      <w:r>
+        <w:rPr>
+          <w:rFonts w:ascii="Courier New" w:hAnsi="Courier New" w:cs="Courier New"/>
+          <w:color w:val="FF0000"/>
+        </w:rPr>
+        <w:t>Amount Received</w:t>
+      </w:r>
+      <w:r>
+        <w:rPr>
+          <w:rFonts w:ascii="Courier New" w:hAnsi="Courier New" w:cs="Courier New"/>
+          <w:color w:val="FF0000"/>
+        </w:rPr>
+        <w:tab/>
+      </w:r>
+      <w:r>
+        <w:rPr>
+          <w:rFonts w:ascii="Courier New" w:hAnsi="Courier New" w:cs="Courier New"/>
+          <w:color w:val="FF0000"/>
+        </w:rPr>
+        <w:tab/>
+      </w:r>
+      <w:r>
+        <w:rPr>
+          <w:rFonts w:ascii="Courier New" w:hAnsi="Courier New" w:cs="Courier New"/>
+          <w:color w:val="FF0000"/>
+        </w:rPr>
+        <w:tab/>
+        <w:t>- 928</w:t>
+      </w:r>
+    </w:p>
+    <w:p>
+      <w:pPr>
+        <w:pStyle w:val="PlainText"/>
+        <w:rPr>
+          <w:rFonts w:ascii="Courier New" w:hAnsi="Courier New" w:cs="Courier New"/>
+        </w:rPr>
+      </w:pPr>
+      <w:r>
+        <w:rPr>
+          <w:rFonts w:ascii="Courier New" w:hAnsi="Courier New" w:cs="Courier New"/>
+        </w:rPr>
+        <w:t>Amount Received mode</w:t>
+      </w:r>
+      <w:r>
+        <w:rPr>
+          <w:rFonts w:ascii="Courier New" w:hAnsi="Courier New" w:cs="Courier New"/>
+        </w:rPr>
+        <w:tab/>
+      </w:r>
+      <w:r>
+        <w:rPr>
+          <w:rFonts w:ascii="Courier New" w:hAnsi="Courier New" w:cs="Courier New"/>
+        </w:rPr>
+        <w:tab/>
+        <w:t>- CASH AND CLEARD</w:t>
+      </w:r>
+    </w:p>
+    <w:p>
+      <w:pPr>
+        <w:pStyle w:val="PlainText"/>
+        <w:rPr>
+          <w:rFonts w:ascii="Courier New" w:hAnsi="Courier New" w:cs="Courier New"/>
+        </w:rPr>
+      </w:pPr>
+    </w:p>
+    <w:p>
+      <w:pPr>
+        <w:pStyle w:val="PlainText"/>
+        <w:rPr>
+          <w:rFonts w:ascii="Courier New" w:hAnsi="Courier New" w:cs="Courier New"/>
+          <w:b/>
+        </w:rPr>
+      </w:pPr>
     </w:p>
     <w:p>
       <w:pPr>

--- a/customer _details/GANGAMMA/SEP/TUMKUR/TDK/PURCHASE DETAILS.docx
+++ b/customer _details/GANGAMMA/SEP/TUMKUR/TDK/PURCHASE DETAILS.docx
@@ -2439,13 +2439,7 @@
         <w:rPr>
           <w:rFonts w:ascii="Courier New" w:hAnsi="Courier New" w:cs="Courier New"/>
         </w:rPr>
-        <w:t>THU Apr 18</w:t>
-      </w:r>
-      <w:r>
-        <w:rPr>
-          <w:rFonts w:ascii="Courier New" w:hAnsi="Courier New" w:cs="Courier New"/>
-        </w:rPr>
-        <w:t xml:space="preserve"> 12:33:11 IST 2019</w:t>
+        <w:t>THU Apr 18 12:33:11 IST 2019</w:t>
       </w:r>
     </w:p>
     <w:p>
@@ -2604,6 +2598,559 @@
         <w:tab/>
         <w:t>- CASH AND CLEARD</w:t>
       </w:r>
+    </w:p>
+    <w:p>
+      <w:pPr>
+        <w:pStyle w:val="PlainText"/>
+        <w:rPr>
+          <w:rFonts w:ascii="Courier New" w:hAnsi="Courier New" w:cs="Courier New"/>
+        </w:rPr>
+      </w:pPr>
+    </w:p>
+    <w:p>
+      <w:pPr>
+        <w:pStyle w:val="PlainText"/>
+        <w:rPr>
+          <w:rFonts w:ascii="Courier New" w:hAnsi="Courier New" w:cs="Courier New"/>
+        </w:rPr>
+      </w:pPr>
+      <w:r>
+        <w:rPr>
+          <w:rFonts w:ascii="Courier New" w:hAnsi="Courier New" w:cs="Courier New"/>
+        </w:rPr>
+        <w:t>TUE May 14 12:53:11 IST 2019</w:t>
+      </w:r>
+    </w:p>
+    <w:p>
+      <w:pPr>
+        <w:pStyle w:val="PlainText"/>
+        <w:rPr>
+          <w:rFonts w:ascii="Courier New" w:hAnsi="Courier New" w:cs="Courier New"/>
+        </w:rPr>
+      </w:pPr>
+      <w:r>
+        <w:rPr>
+          <w:rFonts w:ascii="Courier New" w:hAnsi="Courier New" w:cs="Courier New"/>
+        </w:rPr>
+        <w:t>Person Name</w:t>
+      </w:r>
+      <w:r>
+        <w:rPr>
+          <w:rFonts w:ascii="Courier New" w:hAnsi="Courier New" w:cs="Courier New"/>
+        </w:rPr>
+        <w:tab/>
+      </w:r>
+      <w:r>
+        <w:rPr>
+          <w:rFonts w:ascii="Courier New" w:hAnsi="Courier New" w:cs="Courier New"/>
+        </w:rPr>
+        <w:tab/>
+      </w:r>
+      <w:r>
+        <w:rPr>
+          <w:rFonts w:ascii="Courier New" w:hAnsi="Courier New" w:cs="Courier New"/>
+        </w:rPr>
+        <w:tab/>
+      </w:r>
+      <w:r>
+        <w:rPr>
+          <w:rFonts w:ascii="Courier New" w:hAnsi="Courier New" w:cs="Courier New"/>
+        </w:rPr>
+        <w:tab/>
+        <w:t>- TDK</w:t>
+      </w:r>
+    </w:p>
+    <w:p>
+      <w:pPr>
+        <w:pStyle w:val="PlainText"/>
+        <w:rPr>
+          <w:rFonts w:ascii="Courier New" w:hAnsi="Courier New" w:cs="Courier New"/>
+        </w:rPr>
+      </w:pPr>
+      <w:r>
+        <w:rPr>
+          <w:rFonts w:ascii="Courier New" w:hAnsi="Courier New" w:cs="Courier New"/>
+        </w:rPr>
+        <w:t>Bill number</w:t>
+      </w:r>
+      <w:r>
+        <w:rPr>
+          <w:rFonts w:ascii="Courier New" w:hAnsi="Courier New" w:cs="Courier New"/>
+        </w:rPr>
+        <w:tab/>
+      </w:r>
+      <w:r>
+        <w:rPr>
+          <w:rFonts w:ascii="Courier New" w:hAnsi="Courier New" w:cs="Courier New"/>
+        </w:rPr>
+        <w:tab/>
+      </w:r>
+      <w:r>
+        <w:rPr>
+          <w:rFonts w:ascii="Courier New" w:hAnsi="Courier New" w:cs="Courier New"/>
+        </w:rPr>
+        <w:tab/>
+      </w:r>
+      <w:r>
+        <w:rPr>
+          <w:rFonts w:ascii="Courier New" w:hAnsi="Courier New" w:cs="Courier New"/>
+        </w:rPr>
+        <w:tab/>
+        <w:t>- 12794</w:t>
+      </w:r>
+    </w:p>
+    <w:p>
+      <w:pPr>
+        <w:pStyle w:val="PlainText"/>
+        <w:rPr>
+          <w:rFonts w:ascii="Courier New" w:hAnsi="Courier New" w:cs="Courier New"/>
+        </w:rPr>
+      </w:pPr>
+      <w:r>
+        <w:rPr>
+          <w:rFonts w:ascii="Courier New" w:hAnsi="Courier New" w:cs="Courier New"/>
+        </w:rPr>
+        <w:t>---------------------------------------------------------------</w:t>
+      </w:r>
+    </w:p>
+    <w:p>
+      <w:pPr>
+        <w:pStyle w:val="PlainText"/>
+        <w:rPr>
+          <w:rFonts w:ascii="Courier New" w:hAnsi="Courier New" w:cs="Courier New"/>
+        </w:rPr>
+      </w:pPr>
+      <w:r>
+        <w:rPr>
+          <w:rFonts w:ascii="Courier New" w:hAnsi="Courier New" w:cs="Courier New"/>
+        </w:rPr>
+        <w:t>Item Name</w:t>
+      </w:r>
+      <w:r>
+        <w:rPr>
+          <w:rFonts w:ascii="Courier New" w:hAnsi="Courier New" w:cs="Courier New"/>
+        </w:rPr>
+        <w:tab/>
+      </w:r>
+      <w:r>
+        <w:rPr>
+          <w:rFonts w:ascii="Courier New" w:hAnsi="Courier New" w:cs="Courier New"/>
+        </w:rPr>
+        <w:tab/>
+      </w:r>
+      <w:r>
+        <w:rPr>
+          <w:rFonts w:ascii="Courier New" w:hAnsi="Courier New" w:cs="Courier New"/>
+        </w:rPr>
+        <w:tab/>
+      </w:r>
+      <w:r>
+        <w:rPr>
+          <w:rFonts w:ascii="Courier New" w:hAnsi="Courier New" w:cs="Courier New"/>
+        </w:rPr>
+        <w:tab/>
+        <w:t>- POTATO</w:t>
+      </w:r>
+    </w:p>
+    <w:p>
+      <w:pPr>
+        <w:pStyle w:val="PlainText"/>
+        <w:rPr>
+          <w:rFonts w:ascii="Courier New" w:hAnsi="Courier New" w:cs="Courier New"/>
+        </w:rPr>
+      </w:pPr>
+      <w:r>
+        <w:rPr>
+          <w:rFonts w:ascii="Courier New" w:hAnsi="Courier New" w:cs="Courier New"/>
+        </w:rPr>
+        <w:t>Number of Pockets</w:t>
+      </w:r>
+      <w:r>
+        <w:rPr>
+          <w:rFonts w:ascii="Courier New" w:hAnsi="Courier New" w:cs="Courier New"/>
+        </w:rPr>
+        <w:tab/>
+      </w:r>
+      <w:r>
+        <w:rPr>
+          <w:rFonts w:ascii="Courier New" w:hAnsi="Courier New" w:cs="Courier New"/>
+        </w:rPr>
+        <w:tab/>
+      </w:r>
+      <w:r>
+        <w:rPr>
+          <w:rFonts w:ascii="Courier New" w:hAnsi="Courier New" w:cs="Courier New"/>
+        </w:rPr>
+        <w:tab/>
+        <w:t>- 1</w:t>
+      </w:r>
+    </w:p>
+    <w:p>
+      <w:pPr>
+        <w:pStyle w:val="PlainText"/>
+        <w:rPr>
+          <w:rFonts w:ascii="Courier New" w:hAnsi="Courier New" w:cs="Courier New"/>
+        </w:rPr>
+      </w:pPr>
+      <w:r>
+        <w:rPr>
+          <w:rFonts w:ascii="Courier New" w:hAnsi="Courier New" w:cs="Courier New"/>
+        </w:rPr>
+        <w:t>Number of KGs</w:t>
+      </w:r>
+      <w:r>
+        <w:rPr>
+          <w:rFonts w:ascii="Courier New" w:hAnsi="Courier New" w:cs="Courier New"/>
+        </w:rPr>
+        <w:tab/>
+      </w:r>
+      <w:r>
+        <w:rPr>
+          <w:rFonts w:ascii="Courier New" w:hAnsi="Courier New" w:cs="Courier New"/>
+        </w:rPr>
+        <w:tab/>
+      </w:r>
+      <w:r>
+        <w:rPr>
+          <w:rFonts w:ascii="Courier New" w:hAnsi="Courier New" w:cs="Courier New"/>
+        </w:rPr>
+        <w:tab/>
+        <w:t>- 52</w:t>
+      </w:r>
+    </w:p>
+    <w:p>
+      <w:pPr>
+        <w:pStyle w:val="PlainText"/>
+        <w:rPr>
+          <w:rFonts w:ascii="Courier New" w:hAnsi="Courier New" w:cs="Courier New"/>
+        </w:rPr>
+      </w:pPr>
+      <w:r>
+        <w:rPr>
+          <w:rFonts w:ascii="Courier New" w:hAnsi="Courier New" w:cs="Courier New"/>
+        </w:rPr>
+        <w:t>Rate</w:t>
+      </w:r>
+      <w:r>
+        <w:rPr>
+          <w:rFonts w:ascii="Courier New" w:hAnsi="Courier New" w:cs="Courier New"/>
+        </w:rPr>
+        <w:tab/>
+      </w:r>
+      <w:r>
+        <w:rPr>
+          <w:rFonts w:ascii="Courier New" w:hAnsi="Courier New" w:cs="Courier New"/>
+        </w:rPr>
+        <w:tab/>
+      </w:r>
+      <w:r>
+        <w:rPr>
+          <w:rFonts w:ascii="Courier New" w:hAnsi="Courier New" w:cs="Courier New"/>
+        </w:rPr>
+        <w:tab/>
+      </w:r>
+      <w:r>
+        <w:rPr>
+          <w:rFonts w:ascii="Courier New" w:hAnsi="Courier New" w:cs="Courier New"/>
+        </w:rPr>
+        <w:tab/>
+      </w:r>
+      <w:r>
+        <w:rPr>
+          <w:rFonts w:ascii="Courier New" w:hAnsi="Courier New" w:cs="Courier New"/>
+        </w:rPr>
+        <w:tab/>
+        <w:t>- 16</w:t>
+      </w:r>
+    </w:p>
+    <w:p>
+      <w:pPr>
+        <w:pStyle w:val="PlainText"/>
+        <w:rPr>
+          <w:rFonts w:ascii="Courier New" w:hAnsi="Courier New" w:cs="Courier New"/>
+        </w:rPr>
+      </w:pPr>
+      <w:r>
+        <w:rPr>
+          <w:rFonts w:ascii="Courier New" w:hAnsi="Courier New" w:cs="Courier New"/>
+        </w:rPr>
+        <w:t>Total Price</w:t>
+      </w:r>
+      <w:r>
+        <w:rPr>
+          <w:rFonts w:ascii="Courier New" w:hAnsi="Courier New" w:cs="Courier New"/>
+        </w:rPr>
+        <w:tab/>
+      </w:r>
+      <w:r>
+        <w:rPr>
+          <w:rFonts w:ascii="Courier New" w:hAnsi="Courier New" w:cs="Courier New"/>
+        </w:rPr>
+        <w:tab/>
+      </w:r>
+      <w:r>
+        <w:rPr>
+          <w:rFonts w:ascii="Courier New" w:hAnsi="Courier New" w:cs="Courier New"/>
+        </w:rPr>
+        <w:tab/>
+      </w:r>
+      <w:r>
+        <w:rPr>
+          <w:rFonts w:ascii="Courier New" w:hAnsi="Courier New" w:cs="Courier New"/>
+        </w:rPr>
+        <w:tab/>
+        <w:t>- 832.0</w:t>
+      </w:r>
+    </w:p>
+    <w:p>
+      <w:pPr>
+        <w:pStyle w:val="PlainText"/>
+        <w:rPr>
+          <w:rFonts w:ascii="Courier New" w:hAnsi="Courier New" w:cs="Courier New"/>
+        </w:rPr>
+      </w:pPr>
+      <w:r>
+        <w:rPr>
+          <w:rFonts w:ascii="Courier New" w:hAnsi="Courier New" w:cs="Courier New"/>
+        </w:rPr>
+        <w:t>Amount balance</w:t>
+      </w:r>
+      <w:r>
+        <w:rPr>
+          <w:rFonts w:ascii="Courier New" w:hAnsi="Courier New" w:cs="Courier New"/>
+        </w:rPr>
+        <w:tab/>
+      </w:r>
+      <w:r>
+        <w:rPr>
+          <w:rFonts w:ascii="Courier New" w:hAnsi="Courier New" w:cs="Courier New"/>
+        </w:rPr>
+        <w:tab/>
+      </w:r>
+      <w:r>
+        <w:rPr>
+          <w:rFonts w:ascii="Courier New" w:hAnsi="Courier New" w:cs="Courier New"/>
+        </w:rPr>
+        <w:tab/>
+        <w:t>- 832.0</w:t>
+      </w:r>
+    </w:p>
+    <w:p>
+      <w:pPr>
+        <w:pStyle w:val="PlainText"/>
+        <w:rPr>
+          <w:rFonts w:ascii="Courier New" w:hAnsi="Courier New" w:cs="Courier New"/>
+        </w:rPr>
+      </w:pPr>
+    </w:p>
+    <w:p>
+      <w:pPr>
+        <w:pStyle w:val="PlainText"/>
+        <w:rPr>
+          <w:rFonts w:ascii="Courier New" w:hAnsi="Courier New" w:cs="Courier New"/>
+        </w:rPr>
+      </w:pPr>
+      <w:r>
+        <w:rPr>
+          <w:rFonts w:ascii="Courier New" w:hAnsi="Courier New" w:cs="Courier New"/>
+        </w:rPr>
+        <w:t>TUE May 21</w:t>
+      </w:r>
+      <w:r>
+        <w:rPr>
+          <w:rFonts w:ascii="Courier New" w:hAnsi="Courier New" w:cs="Courier New"/>
+        </w:rPr>
+        <w:t xml:space="preserve"> 14:32:03 IST 2019</w:t>
+      </w:r>
+    </w:p>
+    <w:p>
+      <w:pPr>
+        <w:pStyle w:val="PlainText"/>
+        <w:rPr>
+          <w:rFonts w:ascii="Courier New" w:hAnsi="Courier New" w:cs="Courier New"/>
+        </w:rPr>
+      </w:pPr>
+      <w:r>
+        <w:rPr>
+          <w:rFonts w:ascii="Courier New" w:hAnsi="Courier New" w:cs="Courier New"/>
+        </w:rPr>
+        <w:t>Person Name</w:t>
+      </w:r>
+      <w:r>
+        <w:rPr>
+          <w:rFonts w:ascii="Courier New" w:hAnsi="Courier New" w:cs="Courier New"/>
+        </w:rPr>
+        <w:tab/>
+      </w:r>
+      <w:r>
+        <w:rPr>
+          <w:rFonts w:ascii="Courier New" w:hAnsi="Courier New" w:cs="Courier New"/>
+        </w:rPr>
+        <w:tab/>
+      </w:r>
+      <w:r>
+        <w:rPr>
+          <w:rFonts w:ascii="Courier New" w:hAnsi="Courier New" w:cs="Courier New"/>
+        </w:rPr>
+        <w:tab/>
+      </w:r>
+      <w:r>
+        <w:rPr>
+          <w:rFonts w:ascii="Courier New" w:hAnsi="Courier New" w:cs="Courier New"/>
+        </w:rPr>
+        <w:tab/>
+        <w:t>- TDK</w:t>
+      </w:r>
+    </w:p>
+    <w:p>
+      <w:pPr>
+        <w:pStyle w:val="PlainText"/>
+        <w:rPr>
+          <w:rFonts w:ascii="Courier New" w:hAnsi="Courier New" w:cs="Courier New"/>
+        </w:rPr>
+      </w:pPr>
+      <w:r>
+        <w:rPr>
+          <w:rFonts w:ascii="Courier New" w:hAnsi="Courier New" w:cs="Courier New"/>
+        </w:rPr>
+        <w:t>---------------------------------------------------------------</w:t>
+      </w:r>
+    </w:p>
+    <w:p>
+      <w:pPr>
+        <w:pStyle w:val="PlainText"/>
+        <w:rPr>
+          <w:rFonts w:ascii="Courier New" w:hAnsi="Courier New" w:cs="Courier New"/>
+        </w:rPr>
+      </w:pPr>
+      <w:r>
+        <w:rPr>
+          <w:rFonts w:ascii="Courier New" w:hAnsi="Courier New" w:cs="Courier New"/>
+        </w:rPr>
+        <w:t>Item Name</w:t>
+      </w:r>
+      <w:r>
+        <w:rPr>
+          <w:rFonts w:ascii="Courier New" w:hAnsi="Courier New" w:cs="Courier New"/>
+        </w:rPr>
+        <w:tab/>
+      </w:r>
+      <w:r>
+        <w:rPr>
+          <w:rFonts w:ascii="Courier New" w:hAnsi="Courier New" w:cs="Courier New"/>
+        </w:rPr>
+        <w:tab/>
+      </w:r>
+      <w:r>
+        <w:rPr>
+          <w:rFonts w:ascii="Courier New" w:hAnsi="Courier New" w:cs="Courier New"/>
+        </w:rPr>
+        <w:tab/>
+      </w:r>
+      <w:r>
+        <w:rPr>
+          <w:rFonts w:ascii="Courier New" w:hAnsi="Courier New" w:cs="Courier New"/>
+        </w:rPr>
+        <w:tab/>
+        <w:t>- POTATO</w:t>
+      </w:r>
+    </w:p>
+    <w:p>
+      <w:pPr>
+        <w:pStyle w:val="PlainText"/>
+        <w:rPr>
+          <w:rFonts w:ascii="Courier New" w:hAnsi="Courier New" w:cs="Courier New"/>
+          <w:color w:val="FF0000"/>
+        </w:rPr>
+      </w:pPr>
+      <w:r>
+        <w:rPr>
+          <w:rFonts w:ascii="Courier New" w:hAnsi="Courier New" w:cs="Courier New"/>
+          <w:color w:val="FF0000"/>
+        </w:rPr>
+        <w:t>Amount Received</w:t>
+      </w:r>
+      <w:r>
+        <w:rPr>
+          <w:rFonts w:ascii="Courier New" w:hAnsi="Courier New" w:cs="Courier New"/>
+          <w:color w:val="FF0000"/>
+        </w:rPr>
+        <w:tab/>
+      </w:r>
+      <w:r>
+        <w:rPr>
+          <w:rFonts w:ascii="Courier New" w:hAnsi="Courier New" w:cs="Courier New"/>
+          <w:color w:val="FF0000"/>
+        </w:rPr>
+        <w:tab/>
+      </w:r>
+      <w:r>
+        <w:rPr>
+          <w:rFonts w:ascii="Courier New" w:hAnsi="Courier New" w:cs="Courier New"/>
+          <w:color w:val="FF0000"/>
+        </w:rPr>
+        <w:tab/>
+        <w:t>- 832</w:t>
+      </w:r>
+    </w:p>
+    <w:p>
+      <w:pPr>
+        <w:pStyle w:val="PlainText"/>
+        <w:rPr>
+          <w:rFonts w:ascii="Courier New" w:hAnsi="Courier New" w:cs="Courier New"/>
+        </w:rPr>
+      </w:pPr>
+      <w:r>
+        <w:rPr>
+          <w:rFonts w:ascii="Courier New" w:hAnsi="Courier New" w:cs="Courier New"/>
+        </w:rPr>
+        <w:t>Amount Received mode</w:t>
+      </w:r>
+      <w:r>
+        <w:rPr>
+          <w:rFonts w:ascii="Courier New" w:hAnsi="Courier New" w:cs="Courier New"/>
+        </w:rPr>
+        <w:tab/>
+      </w:r>
+      <w:r>
+        <w:rPr>
+          <w:rFonts w:ascii="Courier New" w:hAnsi="Courier New" w:cs="Courier New"/>
+        </w:rPr>
+        <w:tab/>
+        <w:t>- CASH AND CLEARD</w:t>
+      </w:r>
+    </w:p>
+    <w:p>
+      <w:pPr>
+        <w:pStyle w:val="PlainText"/>
+        <w:rPr>
+          <w:rFonts w:ascii="Courier New" w:hAnsi="Courier New" w:cs="Courier New"/>
+        </w:rPr>
+      </w:pPr>
+    </w:p>
+    <w:p>
+      <w:pPr>
+        <w:pStyle w:val="PlainText"/>
+        <w:rPr>
+          <w:rFonts w:ascii="Courier New" w:hAnsi="Courier New" w:cs="Courier New"/>
+        </w:rPr>
+      </w:pPr>
+    </w:p>
+    <w:p>
+      <w:pPr>
+        <w:pStyle w:val="PlainText"/>
+        <w:rPr>
+          <w:rFonts w:ascii="Courier New" w:hAnsi="Courier New" w:cs="Courier New"/>
+        </w:rPr>
+      </w:pPr>
+    </w:p>
+    <w:p>
+      <w:pPr>
+        <w:pStyle w:val="PlainText"/>
+        <w:rPr>
+          <w:rFonts w:ascii="Courier New" w:hAnsi="Courier New" w:cs="Courier New"/>
+        </w:rPr>
+      </w:pPr>
     </w:p>
     <w:p>
       <w:pPr>
